--- a/hw03.docx
+++ b/hw03.docx
@@ -667,7 +667,6 @@
           </w:tcPr>
           <w:p>
             <w:pPr>
-              <w:jc w:val="center"/>
               <w:rPr>
                 <w:color w:val="7030A0"/>
                 <w:lang w:val="en-US"/>
@@ -678,7 +677,21 @@
                 <w:color w:val="7030A0"/>
                 <w:lang w:val="en-US"/>
               </w:rPr>
-              <w:t>Get     /add</w:t>
+              <w:t>P</w:t>
+            </w:r>
+            <w:r>
+              <w:rPr>
+                <w:color w:val="7030A0"/>
+                <w:lang w:val="en-US"/>
+              </w:rPr>
+              <w:t>ost</w:t>
+            </w:r>
+            <w:r>
+              <w:rPr>
+                <w:color w:val="7030A0"/>
+                <w:lang w:val="en-US"/>
+              </w:rPr>
+              <w:t xml:space="preserve">     /add</w:t>
             </w:r>
           </w:p>
         </w:tc>
@@ -912,7 +925,6 @@
           </w:tcPr>
           <w:p>
             <w:pPr>
-              <w:jc w:val="center"/>
               <w:rPr>
                 <w:color w:val="7030A0"/>
                 <w:lang w:val="en-US"/>
@@ -923,7 +935,21 @@
                 <w:color w:val="7030A0"/>
                 <w:lang w:val="en-US"/>
               </w:rPr>
-              <w:t>Get     /sub</w:t>
+              <w:t>Post</w:t>
+            </w:r>
+            <w:r>
+              <w:rPr>
+                <w:color w:val="7030A0"/>
+                <w:lang w:val="en-US"/>
+              </w:rPr>
+              <w:t xml:space="preserve">     </w:t>
+            </w:r>
+            <w:r>
+              <w:rPr>
+                <w:color w:val="7030A0"/>
+                <w:lang w:val="en-US"/>
+              </w:rPr>
+              <w:t>/sub</w:t>
             </w:r>
           </w:p>
         </w:tc>
@@ -984,7 +1010,6 @@
           </w:tcPr>
           <w:p>
             <w:pPr>
-              <w:jc w:val="center"/>
               <w:rPr>
                 <w:color w:val="7030A0"/>
                 <w:lang w:val="en-US"/>
@@ -995,7 +1020,21 @@
                 <w:color w:val="7030A0"/>
                 <w:lang w:val="en-US"/>
               </w:rPr>
-              <w:t>Get     /div</w:t>
+              <w:t>Post</w:t>
+            </w:r>
+            <w:r>
+              <w:rPr>
+                <w:color w:val="7030A0"/>
+                <w:lang w:val="en-US"/>
+              </w:rPr>
+              <w:t xml:space="preserve">     </w:t>
+            </w:r>
+            <w:r>
+              <w:rPr>
+                <w:color w:val="7030A0"/>
+                <w:lang w:val="en-US"/>
+              </w:rPr>
+              <w:t>/div</w:t>
             </w:r>
           </w:p>
         </w:tc>
@@ -1067,8 +1106,31 @@
                 <w:color w:val="7030A0"/>
                 <w:lang w:val="en-US"/>
               </w:rPr>
-              <w:t>Get     /mul</w:t>
-            </w:r>
+              <w:t>Post</w:t>
+            </w:r>
+            <w:r>
+              <w:rPr>
+                <w:color w:val="7030A0"/>
+                <w:lang w:val="en-US"/>
+              </w:rPr>
+              <w:t xml:space="preserve">     </w:t>
+            </w:r>
+            <w:r>
+              <w:rPr>
+                <w:color w:val="7030A0"/>
+                <w:lang w:val="en-US"/>
+              </w:rPr>
+              <w:t>/</w:t>
+            </w:r>
+            <w:proofErr w:type="spellStart"/>
+            <w:r>
+              <w:rPr>
+                <w:color w:val="7030A0"/>
+                <w:lang w:val="en-US"/>
+              </w:rPr>
+              <w:t>mul</w:t>
+            </w:r>
+            <w:proofErr w:type="spellEnd"/>
           </w:p>
         </w:tc>
         <w:tc>
@@ -1370,6 +1432,13 @@
                 <w:lang w:val="en-US"/>
               </w:rPr>
             </w:pPr>
+            <w:r>
+              <w:rPr>
+                <w:color w:val="FF0000"/>
+                <w:lang w:val="en-US"/>
+              </w:rPr>
+              <w:t>https://task01-1l1wcchl.uc.gateway.dev</w:t>
+            </w:r>
           </w:p>
         </w:tc>
       </w:tr>
@@ -5400,7 +5469,7 @@
         <w:rFonts w:asciiTheme="minorHAnsi" w:eastAsiaTheme="minorHAnsi" w:hAnsiTheme="minorHAnsi" w:cstheme="minorBidi"/>
         <w:sz w:val="24"/>
         <w:szCs w:val="24"/>
-        <w:lang w:val="en-SA" w:eastAsia="en-US" w:bidi="ar-SA"/>
+        <w:lang w:eastAsia="en-US" w:bidi="ar-SA"/>
       </w:rPr>
     </w:rPrDefault>
     <w:pPrDefault/>

--- a/hw03.docx
+++ b/hw03.docx
@@ -317,23 +317,7 @@
           <w:color w:val="7030A0"/>
           <w:lang w:val="en-US"/>
         </w:rPr>
-        <w:t xml:space="preserve">Practicing the methodology of REST API and </w:t>
-      </w:r>
-      <w:proofErr w:type="spellStart"/>
-      <w:r>
-        <w:rPr>
-          <w:color w:val="7030A0"/>
-          <w:lang w:val="en-US"/>
-        </w:rPr>
-        <w:t>GraphQL</w:t>
-      </w:r>
-      <w:proofErr w:type="spellEnd"/>
-      <w:r>
-        <w:rPr>
-          <w:color w:val="7030A0"/>
-          <w:lang w:val="en-US"/>
-        </w:rPr>
-        <w:t xml:space="preserve"> API design </w:t>
+        <w:t xml:space="preserve">Practicing the methodology of REST API and GraphQL API design </w:t>
       </w:r>
       <w:r>
         <w:rPr>
@@ -1120,17 +1104,8 @@
                 <w:color w:val="7030A0"/>
                 <w:lang w:val="en-US"/>
               </w:rPr>
-              <w:t>/</w:t>
-            </w:r>
-            <w:proofErr w:type="spellStart"/>
-            <w:r>
-              <w:rPr>
-                <w:color w:val="7030A0"/>
-                <w:lang w:val="en-US"/>
-              </w:rPr>
-              <w:t>mul</w:t>
-            </w:r>
-            <w:proofErr w:type="spellEnd"/>
+              <w:t>/mul</w:t>
+            </w:r>
           </w:p>
         </w:tc>
         <w:tc>
@@ -1175,106 +1150,144 @@
     <w:p>
       <w:pPr>
         <w:rPr>
-          <w:color w:val="0070C0"/>
-          <w:lang w:val="en-US"/>
-        </w:rPr>
-      </w:pPr>
-      <w:r>
-        <w:rPr>
-          <w:color w:val="0070C0"/>
-          <w:lang w:val="en-US"/>
-        </w:rPr>
-        <w:t>Your Web application architecture should contain the following five services:</w:t>
-      </w:r>
-      <w:r>
-        <w:rPr>
-          <w:color w:val="0070C0"/>
-          <w:lang w:val="en-US"/>
-        </w:rPr>
-        <w:t xml:space="preserve"> (1) </w:t>
-      </w:r>
-      <w:r>
-        <w:rPr>
-          <w:color w:val="0070C0"/>
-          <w:lang w:val="en-US"/>
-        </w:rPr>
-        <w:t>G</w:t>
-      </w:r>
-      <w:r>
-        <w:rPr>
-          <w:color w:val="0070C0"/>
-          <w:lang w:val="en-US"/>
-        </w:rPr>
-        <w:t>ateway</w:t>
-      </w:r>
-      <w:r>
-        <w:rPr>
-          <w:color w:val="0070C0"/>
-          <w:lang w:val="en-US"/>
-        </w:rPr>
-        <w:t xml:space="preserve">, </w:t>
-      </w:r>
-      <w:r>
-        <w:rPr>
-          <w:color w:val="0070C0"/>
+          <w:b/>
+          <w:bCs/>
+          <w:color w:val="FF0000"/>
+          <w:lang w:val="en-US"/>
+        </w:rPr>
+      </w:pPr>
+      <w:r>
+        <w:rPr>
+          <w:b/>
+          <w:bCs/>
+          <w:color w:val="FF0000"/>
+          <w:lang w:val="en-US"/>
+        </w:rPr>
+        <w:t>Note</w:t>
+      </w:r>
+      <w:r>
+        <w:rPr>
+          <w:b/>
+          <w:bCs/>
+          <w:color w:val="FF0000"/>
+          <w:lang w:val="en-US"/>
+        </w:rPr>
+        <w:t>:</w:t>
+      </w:r>
+      <w:r>
+        <w:rPr>
+          <w:b/>
+          <w:bCs/>
+          <w:color w:val="FF0000"/>
           <w:lang w:val="en-US"/>
         </w:rPr>
         <w:t xml:space="preserve"> </w:t>
       </w:r>
       <w:r>
         <w:rPr>
-          <w:color w:val="0070C0"/>
-          <w:lang w:val="en-US"/>
-        </w:rPr>
-        <w:t xml:space="preserve">(2) </w:t>
-      </w:r>
-      <w:r>
-        <w:rPr>
-          <w:color w:val="0070C0"/>
-          <w:lang w:val="en-US"/>
-        </w:rPr>
-        <w:t>Add</w:t>
-      </w:r>
-      <w:r>
-        <w:rPr>
-          <w:color w:val="0070C0"/>
-          <w:lang w:val="en-US"/>
-        </w:rPr>
-        <w:t xml:space="preserve">, (3) </w:t>
-      </w:r>
-      <w:r>
-        <w:rPr>
-          <w:color w:val="0070C0"/>
-          <w:lang w:val="en-US"/>
-        </w:rPr>
-        <w:t>Sub</w:t>
-      </w:r>
-      <w:r>
-        <w:rPr>
-          <w:color w:val="0070C0"/>
-          <w:lang w:val="en-US"/>
-        </w:rPr>
-        <w:t xml:space="preserve">, (4) </w:t>
-      </w:r>
-      <w:r>
-        <w:rPr>
-          <w:color w:val="0070C0"/>
-          <w:lang w:val="en-US"/>
-        </w:rPr>
-        <w:t>Mul</w:t>
-      </w:r>
-      <w:r>
-        <w:rPr>
-          <w:color w:val="0070C0"/>
-          <w:lang w:val="en-US"/>
-        </w:rPr>
-        <w:t>, and (5) Div.</w:t>
+          <w:b/>
+          <w:bCs/>
+          <w:color w:val="FF0000"/>
+          <w:lang w:val="en-US"/>
+        </w:rPr>
+        <w:t xml:space="preserve">I </w:t>
+      </w:r>
+      <w:r>
+        <w:rPr>
+          <w:b/>
+          <w:bCs/>
+          <w:color w:val="FF0000"/>
+          <w:lang w:val="en-US"/>
+        </w:rPr>
+        <w:t xml:space="preserve">talked with </w:t>
+      </w:r>
+      <w:r>
+        <w:rPr>
+          <w:b/>
+          <w:bCs/>
+          <w:color w:val="FF0000"/>
+          <w:lang w:val="en-US"/>
+        </w:rPr>
+        <w:t>d</w:t>
+      </w:r>
+      <w:r>
+        <w:rPr>
+          <w:b/>
+          <w:bCs/>
+          <w:color w:val="FF0000"/>
+          <w:lang w:val="en-US"/>
+        </w:rPr>
+        <w:t>r.</w:t>
+      </w:r>
+      <w:r>
+        <w:rPr>
+          <w:b/>
+          <w:bCs/>
+          <w:color w:val="FF0000"/>
+          <w:lang w:val="en-US"/>
+        </w:rPr>
+        <w:t xml:space="preserve"> </w:t>
+      </w:r>
+      <w:r>
+        <w:rPr>
+          <w:b/>
+          <w:bCs/>
+          <w:color w:val="FF0000"/>
+          <w:lang w:val="en-US"/>
+        </w:rPr>
+        <w:t xml:space="preserve">Yahya and he </w:t>
+      </w:r>
+      <w:r>
+        <w:rPr>
+          <w:b/>
+          <w:bCs/>
+          <w:color w:val="FF0000"/>
+          <w:lang w:val="en-US"/>
+        </w:rPr>
+        <w:t>said</w:t>
+      </w:r>
+      <w:r>
+        <w:rPr>
+          <w:b/>
+          <w:bCs/>
+          <w:color w:val="FF0000"/>
+          <w:lang w:val="en-US"/>
+        </w:rPr>
+        <w:t xml:space="preserve"> that</w:t>
+      </w:r>
+      <w:r>
+        <w:rPr>
+          <w:b/>
+          <w:bCs/>
+          <w:color w:val="FF0000"/>
+          <w:lang w:val="en-US"/>
+        </w:rPr>
+        <w:t xml:space="preserve"> change the GET request to POST </w:t>
+      </w:r>
+      <w:r>
+        <w:rPr>
+          <w:b/>
+          <w:bCs/>
+          <w:color w:val="FF0000"/>
+          <w:lang w:val="en-US"/>
+        </w:rPr>
+        <w:t>request</w:t>
+      </w:r>
+      <w:r>
+        <w:rPr>
+          <w:b/>
+          <w:bCs/>
+          <w:color w:val="FF0000"/>
+          <w:lang w:val="en-US"/>
+        </w:rPr>
+        <w:t xml:space="preserve"> in both task01 and task02</w:t>
       </w:r>
     </w:p>
     <w:p>
       <w:pPr>
         <w:rPr>
-          <w:color w:val="0070C0"/>
+          <w:b/>
+          <w:bCs/>
           <w:lang w:val="en-US"/>
         </w:rPr>
       </w:pPr>
@@ -1291,6 +1304,113 @@
           <w:color w:val="0070C0"/>
           <w:lang w:val="en-US"/>
         </w:rPr>
+        <w:t>Your Web application architecture should contain the following five services:</w:t>
+      </w:r>
+      <w:r>
+        <w:rPr>
+          <w:color w:val="0070C0"/>
+          <w:lang w:val="en-US"/>
+        </w:rPr>
+        <w:t xml:space="preserve"> (1) </w:t>
+      </w:r>
+      <w:r>
+        <w:rPr>
+          <w:color w:val="0070C0"/>
+          <w:lang w:val="en-US"/>
+        </w:rPr>
+        <w:t>G</w:t>
+      </w:r>
+      <w:r>
+        <w:rPr>
+          <w:color w:val="0070C0"/>
+          <w:lang w:val="en-US"/>
+        </w:rPr>
+        <w:t>ateway</w:t>
+      </w:r>
+      <w:r>
+        <w:rPr>
+          <w:color w:val="0070C0"/>
+          <w:lang w:val="en-US"/>
+        </w:rPr>
+        <w:t xml:space="preserve">, </w:t>
+      </w:r>
+      <w:r>
+        <w:rPr>
+          <w:color w:val="0070C0"/>
+          <w:lang w:val="en-US"/>
+        </w:rPr>
+        <w:t xml:space="preserve"> </w:t>
+      </w:r>
+      <w:r>
+        <w:rPr>
+          <w:color w:val="0070C0"/>
+          <w:lang w:val="en-US"/>
+        </w:rPr>
+        <w:t xml:space="preserve">(2) </w:t>
+      </w:r>
+      <w:r>
+        <w:rPr>
+          <w:color w:val="0070C0"/>
+          <w:lang w:val="en-US"/>
+        </w:rPr>
+        <w:t>Add</w:t>
+      </w:r>
+      <w:r>
+        <w:rPr>
+          <w:color w:val="0070C0"/>
+          <w:lang w:val="en-US"/>
+        </w:rPr>
+        <w:t xml:space="preserve">, (3) </w:t>
+      </w:r>
+      <w:r>
+        <w:rPr>
+          <w:color w:val="0070C0"/>
+          <w:lang w:val="en-US"/>
+        </w:rPr>
+        <w:t>Sub</w:t>
+      </w:r>
+      <w:r>
+        <w:rPr>
+          <w:color w:val="0070C0"/>
+          <w:lang w:val="en-US"/>
+        </w:rPr>
+        <w:t xml:space="preserve">, (4) </w:t>
+      </w:r>
+      <w:r>
+        <w:rPr>
+          <w:color w:val="0070C0"/>
+          <w:lang w:val="en-US"/>
+        </w:rPr>
+        <w:t>Mul</w:t>
+      </w:r>
+      <w:r>
+        <w:rPr>
+          <w:color w:val="0070C0"/>
+          <w:lang w:val="en-US"/>
+        </w:rPr>
+        <w:t>, and (5) Div.</w:t>
+      </w:r>
+    </w:p>
+    <w:p>
+      <w:pPr>
+        <w:rPr>
+          <w:color w:val="0070C0"/>
+          <w:lang w:val="en-US"/>
+        </w:rPr>
+      </w:pPr>
+    </w:p>
+    <w:p>
+      <w:pPr>
+        <w:rPr>
+          <w:color w:val="0070C0"/>
+          <w:lang w:val="en-US"/>
+        </w:rPr>
+      </w:pPr>
+      <w:r>
+        <w:rPr>
+          <w:color w:val="0070C0"/>
+          <w:lang w:val="en-US"/>
+        </w:rPr>
         <w:t>Use POSTMAN to test your Web application</w:t>
       </w:r>
       <w:r>
@@ -1313,47 +1433,22 @@
           <w:color w:val="0070C0"/>
           <w:lang w:val="en-US"/>
         </w:rPr>
-        <w:t xml:space="preserve">The </w:t>
-      </w:r>
-      <w:proofErr w:type="spellStart"/>
+        <w:t xml:space="preserve">The Github repository should contain all files used in developing the Web application (API gateway file, Cloud function files, </w:t>
+      </w:r>
       <w:r>
         <w:rPr>
           <w:color w:val="0070C0"/>
           <w:lang w:val="en-US"/>
         </w:rPr>
-        <w:t>Github</w:t>
-      </w:r>
-      <w:proofErr w:type="spellEnd"/>
+        <w:t>….</w:t>
+      </w:r>
       <w:r>
         <w:rPr>
           <w:color w:val="0070C0"/>
           <w:lang w:val="en-US"/>
         </w:rPr>
-        <w:t xml:space="preserve"> repository should contain all files used in developing the Web application (API gateway file, Cloud function files, </w:t>
-      </w:r>
-      <w:r>
-        <w:rPr>
-          <w:color w:val="0070C0"/>
-          <w:lang w:val="en-US"/>
-        </w:rPr>
-        <w:t>….</w:t>
-      </w:r>
-      <w:r>
-        <w:rPr>
-          <w:color w:val="0070C0"/>
-          <w:lang w:val="en-US"/>
-        </w:rPr>
-        <w:t xml:space="preserve"> </w:t>
-      </w:r>
-      <w:proofErr w:type="spellStart"/>
-      <w:r>
-        <w:rPr>
-          <w:color w:val="0070C0"/>
-          <w:lang w:val="en-US"/>
-        </w:rPr>
-        <w:t>etc</w:t>
-      </w:r>
-      <w:proofErr w:type="spellEnd"/>
+        <w:t xml:space="preserve"> etc</w:t>
+      </w:r>
       <w:r>
         <w:rPr>
           <w:color w:val="0070C0"/>
@@ -1454,35 +1549,33 @@
                 <w:lang w:val="en-US"/>
               </w:rPr>
             </w:pPr>
-            <w:proofErr w:type="spellStart"/>
             <w:r>
               <w:rPr>
                 <w:color w:val="FF0000"/>
                 <w:lang w:val="en-US"/>
               </w:rPr>
-              <w:t>Github</w:t>
-            </w:r>
-            <w:proofErr w:type="spellEnd"/>
-            <w:r>
+              <w:t>Github Repository Link</w:t>
+            </w:r>
+          </w:p>
+        </w:tc>
+        <w:tc>
+          <w:tcPr>
+            <w:tcW w:w="8243" w:type="dxa"/>
+          </w:tcPr>
+          <w:p>
+            <w:pPr>
               <w:rPr>
                 <w:color w:val="FF0000"/>
                 <w:lang w:val="en-US"/>
               </w:rPr>
-              <w:t xml:space="preserve"> Repository Link</w:t>
-            </w:r>
-          </w:p>
-        </w:tc>
-        <w:tc>
-          <w:tcPr>
-            <w:tcW w:w="8243" w:type="dxa"/>
-          </w:tcPr>
-          <w:p>
-            <w:pPr>
+            </w:pPr>
+            <w:r>
               <w:rPr>
                 <w:color w:val="FF0000"/>
                 <w:lang w:val="en-US"/>
               </w:rPr>
-            </w:pPr>
+              <w:t>https://github.com/MohammedThan/COE453-Homework03</w:t>
+            </w:r>
           </w:p>
         </w:tc>
       </w:tr>
@@ -1530,9 +1623,8 @@
           <w:color w:val="FF0000"/>
           <w:lang w:val="en-US"/>
         </w:rPr>
-        <w:t xml:space="preserve"> your Web </w:t>
-      </w:r>
-      <w:proofErr w:type="spellStart"/>
+        <w:t xml:space="preserve"> your Web applicaiton</w:t>
+      </w:r>
       <w:r>
         <w:rPr>
           <w:i/>
@@ -1540,9 +1632,8 @@
           <w:color w:val="FF0000"/>
           <w:lang w:val="en-US"/>
         </w:rPr>
-        <w:t>applicaiton</w:t>
-      </w:r>
-      <w:proofErr w:type="spellEnd"/>
+        <w:t>. Your submitted API gateway URL will be used as a base URL (e.g.,  your_url_gateway_api/add)</w:t>
+      </w:r>
       <w:r>
         <w:rPr>
           <w:i/>
@@ -1550,9 +1641,8 @@
           <w:color w:val="FF0000"/>
           <w:lang w:val="en-US"/>
         </w:rPr>
-        <w:t>. Your submitted API gateway URL will be used as a base URL (e.g.</w:t>
-      </w:r>
-      <w:proofErr w:type="gramStart"/>
+        <w:t xml:space="preserve">. The grader will use the </w:t>
+      </w:r>
       <w:r>
         <w:rPr>
           <w:i/>
@@ -1560,9 +1650,8 @@
           <w:color w:val="FF0000"/>
           <w:lang w:val="en-US"/>
         </w:rPr>
-        <w:t xml:space="preserve">,  </w:t>
-      </w:r>
-      <w:proofErr w:type="spellStart"/>
+        <w:t>JSON file given above</w:t>
+      </w:r>
       <w:r>
         <w:rPr>
           <w:i/>
@@ -1570,9 +1659,8 @@
           <w:color w:val="FF0000"/>
           <w:lang w:val="en-US"/>
         </w:rPr>
-        <w:t>your</w:t>
-      </w:r>
-      <w:proofErr w:type="gramEnd"/>
+        <w:t xml:space="preserve"> </w:t>
+      </w:r>
       <w:r>
         <w:rPr>
           <w:i/>
@@ -1580,9 +1668,8 @@
           <w:color w:val="FF0000"/>
           <w:lang w:val="en-US"/>
         </w:rPr>
-        <w:t>_url_gateway_api</w:t>
-      </w:r>
-      <w:proofErr w:type="spellEnd"/>
+        <w:t>in</w:t>
+      </w:r>
       <w:r>
         <w:rPr>
           <w:i/>
@@ -1590,7 +1677,7 @@
           <w:color w:val="FF0000"/>
           <w:lang w:val="en-US"/>
         </w:rPr>
-        <w:t>/add)</w:t>
+        <w:t xml:space="preserve"> the HTTP request</w:t>
       </w:r>
       <w:r>
         <w:rPr>
@@ -1599,7 +1686,7 @@
           <w:color w:val="FF0000"/>
           <w:lang w:val="en-US"/>
         </w:rPr>
-        <w:t xml:space="preserve">. The grader will use the </w:t>
+        <w:t xml:space="preserve">. </w:t>
       </w:r>
       <w:r>
         <w:rPr>
@@ -1608,7 +1695,7 @@
           <w:color w:val="FF0000"/>
           <w:lang w:val="en-US"/>
         </w:rPr>
-        <w:t>JSON file given above</w:t>
+        <w:t xml:space="preserve">Your service should return the JSON file given above </w:t>
       </w:r>
       <w:r>
         <w:rPr>
@@ -1617,7 +1704,7 @@
           <w:color w:val="FF0000"/>
           <w:lang w:val="en-US"/>
         </w:rPr>
-        <w:t xml:space="preserve"> </w:t>
+        <w:t>in the</w:t>
       </w:r>
       <w:r>
         <w:rPr>
@@ -1626,51 +1713,6 @@
           <w:color w:val="FF0000"/>
           <w:lang w:val="en-US"/>
         </w:rPr>
-        <w:t>in</w:t>
-      </w:r>
-      <w:r>
-        <w:rPr>
-          <w:i/>
-          <w:iCs/>
-          <w:color w:val="FF0000"/>
-          <w:lang w:val="en-US"/>
-        </w:rPr>
-        <w:t xml:space="preserve"> the HTTP request</w:t>
-      </w:r>
-      <w:r>
-        <w:rPr>
-          <w:i/>
-          <w:iCs/>
-          <w:color w:val="FF0000"/>
-          <w:lang w:val="en-US"/>
-        </w:rPr>
-        <w:t xml:space="preserve">. </w:t>
-      </w:r>
-      <w:r>
-        <w:rPr>
-          <w:i/>
-          <w:iCs/>
-          <w:color w:val="FF0000"/>
-          <w:lang w:val="en-US"/>
-        </w:rPr>
-        <w:t xml:space="preserve">Your service should return the JSON file given above </w:t>
-      </w:r>
-      <w:r>
-        <w:rPr>
-          <w:i/>
-          <w:iCs/>
-          <w:color w:val="FF0000"/>
-          <w:lang w:val="en-US"/>
-        </w:rPr>
-        <w:t>in the</w:t>
-      </w:r>
-      <w:r>
-        <w:rPr>
-          <w:i/>
-          <w:iCs/>
-          <w:color w:val="FF0000"/>
-          <w:lang w:val="en-US"/>
-        </w:rPr>
         <w:t xml:space="preserve"> HTTP response.</w:t>
       </w:r>
     </w:p>
@@ -1801,40 +1843,15 @@
           <w:color w:val="0070C0"/>
           <w:lang w:val="en-US"/>
         </w:rPr>
-        <w:t xml:space="preserve">The </w:t>
-      </w:r>
-      <w:proofErr w:type="spellStart"/>
+        <w:t>The Github repository should contain all files used in developing the Web application (Server files, Docker files, ….</w:t>
+      </w:r>
       <w:r>
         <w:rPr>
           <w:color w:val="0070C0"/>
           <w:lang w:val="en-US"/>
         </w:rPr>
-        <w:t>Github</w:t>
-      </w:r>
-      <w:proofErr w:type="spellEnd"/>
-      <w:r>
-        <w:rPr>
-          <w:color w:val="0070C0"/>
-          <w:lang w:val="en-US"/>
-        </w:rPr>
-        <w:t xml:space="preserve"> repository should contain all files used in developing the Web application (Server files, Docker files, ….</w:t>
-      </w:r>
-      <w:r>
-        <w:rPr>
-          <w:color w:val="0070C0"/>
-          <w:lang w:val="en-US"/>
-        </w:rPr>
-        <w:t xml:space="preserve"> </w:t>
-      </w:r>
-      <w:proofErr w:type="spellStart"/>
-      <w:r>
-        <w:rPr>
-          <w:color w:val="0070C0"/>
-          <w:lang w:val="en-US"/>
-        </w:rPr>
-        <w:t>etc</w:t>
-      </w:r>
-      <w:proofErr w:type="spellEnd"/>
+        <w:t xml:space="preserve"> etc</w:t>
+      </w:r>
       <w:r>
         <w:rPr>
           <w:color w:val="0070C0"/>
@@ -1950,6 +1967,13 @@
                 <w:lang w:val="en-US"/>
               </w:rPr>
             </w:pPr>
+            <w:r>
+              <w:rPr>
+                <w:color w:val="FF0000"/>
+                <w:lang w:val="en-US"/>
+              </w:rPr>
+              <w:t>https://task02-1l1wcchl.uc.gateway.dev</w:t>
+            </w:r>
           </w:p>
         </w:tc>
       </w:tr>
@@ -1965,35 +1989,33 @@
                 <w:lang w:val="en-US"/>
               </w:rPr>
             </w:pPr>
-            <w:proofErr w:type="spellStart"/>
             <w:r>
               <w:rPr>
                 <w:color w:val="FF0000"/>
                 <w:lang w:val="en-US"/>
               </w:rPr>
-              <w:t>Github</w:t>
-            </w:r>
-            <w:proofErr w:type="spellEnd"/>
-            <w:r>
+              <w:t>Github Repository Link</w:t>
+            </w:r>
+          </w:p>
+        </w:tc>
+        <w:tc>
+          <w:tcPr>
+            <w:tcW w:w="8243" w:type="dxa"/>
+          </w:tcPr>
+          <w:p>
+            <w:pPr>
               <w:rPr>
                 <w:color w:val="FF0000"/>
                 <w:lang w:val="en-US"/>
               </w:rPr>
-              <w:t xml:space="preserve"> Repository Link</w:t>
-            </w:r>
-          </w:p>
-        </w:tc>
-        <w:tc>
-          <w:tcPr>
-            <w:tcW w:w="8243" w:type="dxa"/>
-          </w:tcPr>
-          <w:p>
-            <w:pPr>
+            </w:pPr>
+            <w:r>
               <w:rPr>
                 <w:color w:val="FF0000"/>
                 <w:lang w:val="en-US"/>
               </w:rPr>
-            </w:pPr>
+              <w:t>https://github.com/MohammedThan/COE453-Homework03</w:t>
+            </w:r>
           </w:p>
         </w:tc>
       </w:tr>
@@ -2023,6 +2045,7 @@
           <w:color w:val="FF0000"/>
           <w:lang w:val="en-US"/>
         </w:rPr>
+        <w:lastRenderedPageBreak/>
         <w:t>Note:</w:t>
       </w:r>
       <w:r>
@@ -2041,9 +2064,8 @@
           <w:color w:val="FF0000"/>
           <w:lang w:val="en-US"/>
         </w:rPr>
-        <w:t xml:space="preserve"> your Web </w:t>
-      </w:r>
-      <w:proofErr w:type="spellStart"/>
+        <w:t xml:space="preserve"> your Web applicaiton</w:t>
+      </w:r>
       <w:r>
         <w:rPr>
           <w:i/>
@@ -2051,57 +2073,7 @@
           <w:color w:val="FF0000"/>
           <w:lang w:val="en-US"/>
         </w:rPr>
-        <w:t>applicaiton</w:t>
-      </w:r>
-      <w:proofErr w:type="spellEnd"/>
-      <w:r>
-        <w:rPr>
-          <w:i/>
-          <w:iCs/>
-          <w:color w:val="FF0000"/>
-          <w:lang w:val="en-US"/>
-        </w:rPr>
-        <w:t>. Your submitted API gateway URL will be used as a base URL (e.g.</w:t>
-      </w:r>
-      <w:proofErr w:type="gramStart"/>
-      <w:r>
-        <w:rPr>
-          <w:i/>
-          <w:iCs/>
-          <w:color w:val="FF0000"/>
-          <w:lang w:val="en-US"/>
-        </w:rPr>
-        <w:t xml:space="preserve">,  </w:t>
-      </w:r>
-      <w:proofErr w:type="spellStart"/>
-      <w:r>
-        <w:rPr>
-          <w:i/>
-          <w:iCs/>
-          <w:color w:val="FF0000"/>
-          <w:lang w:val="en-US"/>
-        </w:rPr>
-        <w:t>your</w:t>
-      </w:r>
-      <w:proofErr w:type="gramEnd"/>
-      <w:r>
-        <w:rPr>
-          <w:i/>
-          <w:iCs/>
-          <w:color w:val="FF0000"/>
-          <w:lang w:val="en-US"/>
-        </w:rPr>
-        <w:t>_url_gateway_api</w:t>
-      </w:r>
-      <w:proofErr w:type="spellEnd"/>
-      <w:r>
-        <w:rPr>
-          <w:i/>
-          <w:iCs/>
-          <w:color w:val="FF0000"/>
-          <w:lang w:val="en-US"/>
-        </w:rPr>
-        <w:t>/</w:t>
+        <w:t>. Your submitted API gateway URL will be used as a base URL (e.g.,  your_url_gateway_api/</w:t>
       </w:r>
       <w:r>
         <w:rPr>
@@ -2271,25 +2243,7 @@
           <w:bCs/>
           <w:lang w:val="en-US"/>
         </w:rPr>
-        <w:t xml:space="preserve">Designing REST APIs and then Translating them into </w:t>
-      </w:r>
-      <w:proofErr w:type="spellStart"/>
-      <w:r>
-        <w:rPr>
-          <w:b/>
-          <w:bCs/>
-          <w:lang w:val="en-US"/>
-        </w:rPr>
-        <w:t>GraphQL</w:t>
-      </w:r>
-      <w:proofErr w:type="spellEnd"/>
-      <w:r>
-        <w:rPr>
-          <w:b/>
-          <w:bCs/>
-          <w:lang w:val="en-US"/>
-        </w:rPr>
-        <w:t xml:space="preserve"> APIs</w:t>
+        <w:t>Designing REST APIs and then Translating them into GraphQL APIs</w:t>
       </w:r>
     </w:p>
     <w:p>
@@ -2653,6 +2607,20 @@
                 <w:lang w:val="en-US"/>
               </w:rPr>
             </w:pPr>
+            <w:r>
+              <w:rPr>
+                <w:color w:val="000000" w:themeColor="text1"/>
+                <w:lang w:val="en-US"/>
+              </w:rPr>
+              <w:t>List of library users</w:t>
+            </w:r>
+            <w:r>
+              <w:rPr>
+                <w:color w:val="000000" w:themeColor="text1"/>
+                <w:lang w:val="en-US"/>
+              </w:rPr>
+              <w:t>.</w:t>
+            </w:r>
           </w:p>
         </w:tc>
       </w:tr>
@@ -2691,6 +2659,34 @@
                 <w:lang w:val="en-US"/>
               </w:rPr>
             </w:pPr>
+            <w:r>
+              <w:rPr>
+                <w:color w:val="000000" w:themeColor="text1"/>
+                <w:lang w:val="en-US"/>
+              </w:rPr>
+              <w:t>List of</w:t>
+            </w:r>
+            <w:r>
+              <w:rPr>
+                <w:color w:val="000000" w:themeColor="text1"/>
+                <w:lang w:val="en-US"/>
+              </w:rPr>
+              <w:t xml:space="preserve"> </w:t>
+            </w:r>
+            <w:r>
+              <w:rPr>
+                <w:color w:val="000000" w:themeColor="text1"/>
+                <w:lang w:val="en-US"/>
+              </w:rPr>
+              <w:t>library books</w:t>
+            </w:r>
+            <w:r>
+              <w:rPr>
+                <w:color w:val="000000" w:themeColor="text1"/>
+                <w:lang w:val="en-US"/>
+              </w:rPr>
+              <w:t>.</w:t>
+            </w:r>
           </w:p>
         </w:tc>
       </w:tr>
@@ -2729,6 +2725,20 @@
                 <w:lang w:val="en-US"/>
               </w:rPr>
             </w:pPr>
+            <w:r>
+              <w:rPr>
+                <w:color w:val="000000" w:themeColor="text1"/>
+                <w:lang w:val="en-US"/>
+              </w:rPr>
+              <w:t>List of books borrowed by a user</w:t>
+            </w:r>
+            <w:r>
+              <w:rPr>
+                <w:color w:val="000000" w:themeColor="text1"/>
+                <w:lang w:val="en-US"/>
+              </w:rPr>
+              <w:t>.</w:t>
+            </w:r>
           </w:p>
         </w:tc>
       </w:tr>
@@ -2767,6 +2777,41 @@
                 <w:lang w:val="en-US"/>
               </w:rPr>
             </w:pPr>
+            <w:r>
+              <w:rPr>
+                <w:color w:val="000000" w:themeColor="text1"/>
+                <w:lang w:val="en-US"/>
+              </w:rPr>
+              <w:t xml:space="preserve">List of </w:t>
+            </w:r>
+            <w:r>
+              <w:rPr>
+                <w:color w:val="000000" w:themeColor="text1"/>
+                <w:lang w:val="en-US"/>
+              </w:rPr>
+              <w:t xml:space="preserve">library </w:t>
+            </w:r>
+            <w:r>
+              <w:rPr>
+                <w:color w:val="000000" w:themeColor="text1"/>
+                <w:lang w:val="en-US"/>
+              </w:rPr>
+              <w:t>users with</w:t>
+            </w:r>
+            <w:r>
+              <w:rPr>
+                <w:color w:val="000000" w:themeColor="text1"/>
+                <w:lang w:val="en-US"/>
+              </w:rPr>
+              <w:t xml:space="preserve"> overdue</w:t>
+            </w:r>
+            <w:r>
+              <w:rPr>
+                <w:color w:val="000000" w:themeColor="text1"/>
+                <w:lang w:val="en-US"/>
+              </w:rPr>
+              <w:t xml:space="preserve"> books.</w:t>
+            </w:r>
           </w:p>
         </w:tc>
       </w:tr>
@@ -2805,6 +2850,20 @@
                 <w:lang w:val="en-US"/>
               </w:rPr>
             </w:pPr>
+            <w:r>
+              <w:rPr>
+                <w:color w:val="000000" w:themeColor="text1"/>
+                <w:lang w:val="en-US"/>
+              </w:rPr>
+              <w:t xml:space="preserve">Send email to a </w:t>
+            </w:r>
+            <w:r>
+              <w:rPr>
+                <w:color w:val="000000" w:themeColor="text1"/>
+                <w:lang w:val="en-US"/>
+              </w:rPr>
+              <w:t>library user.</w:t>
+            </w:r>
           </w:p>
         </w:tc>
       </w:tr>
@@ -2822,51 +2881,23 @@
       <w:pPr>
         <w:spacing w:line="360" w:lineRule="auto"/>
         <w:rPr>
-          <w:color w:val="000000" w:themeColor="text1"/>
-          <w:lang w:val="en-US"/>
-        </w:rPr>
-      </w:pPr>
-      <w:r>
-        <w:rPr>
-          <w:color w:val="000000" w:themeColor="text1"/>
-          <w:lang w:val="en-US"/>
-        </w:rPr>
-        <w:t>(</w:t>
-      </w:r>
-      <w:r>
-        <w:rPr>
-          <w:color w:val="000000" w:themeColor="text1"/>
-          <w:lang w:val="en-US"/>
-        </w:rPr>
-        <w:t>b</w:t>
-      </w:r>
-      <w:r>
-        <w:rPr>
-          <w:color w:val="000000" w:themeColor="text1"/>
-          <w:lang w:val="en-US"/>
-        </w:rPr>
-        <w:t>) Design the REST API</w:t>
-      </w:r>
-      <w:r>
-        <w:rPr>
-          <w:color w:val="000000" w:themeColor="text1"/>
-          <w:lang w:val="en-US"/>
-        </w:rPr>
-        <w:t>s</w:t>
-      </w:r>
-      <w:r>
-        <w:rPr>
-          <w:color w:val="000000" w:themeColor="text1"/>
-          <w:lang w:val="en-US"/>
-        </w:rPr>
-        <w:t xml:space="preserve"> that satisfy </w:t>
-      </w:r>
-      <w:r>
-        <w:rPr>
-          <w:color w:val="000000" w:themeColor="text1"/>
-          <w:lang w:val="en-US"/>
-        </w:rPr>
-        <w:t>all the requirements.</w:t>
+          <w:color w:val="FF0000"/>
+          <w:lang w:val="en-US"/>
+        </w:rPr>
+      </w:pPr>
+      <w:r>
+        <w:rPr>
+          <w:color w:val="FF0000"/>
+          <w:lang w:val="en-US"/>
+        </w:rPr>
+        <w:t xml:space="preserve">All the answers </w:t>
+      </w:r>
+      <w:r>
+        <w:rPr>
+          <w:color w:val="FF0000"/>
+          <w:lang w:val="en-US"/>
+        </w:rPr>
+        <w:t>below depend on the database structure, so I will assume that we are using SQL database with 3 tables:</w:t>
       </w:r>
     </w:p>
     <w:tbl>
@@ -2876,180 +2907,71 @@
         <w:tblLook w:val="04A0" w:firstRow="1" w:lastRow="0" w:firstColumn="1" w:lastColumn="0" w:noHBand="0" w:noVBand="1"/>
       </w:tblPr>
       <w:tblGrid>
-        <w:gridCol w:w="1555"/>
-        <w:gridCol w:w="2268"/>
-        <w:gridCol w:w="3685"/>
-        <w:gridCol w:w="3282"/>
+        <w:gridCol w:w="3596"/>
+        <w:gridCol w:w="3597"/>
+        <w:gridCol w:w="3597"/>
       </w:tblGrid>
       <w:tr>
         <w:tc>
           <w:tcPr>
-            <w:tcW w:w="1555" w:type="dxa"/>
-            <w:shd w:val="clear" w:color="auto" w:fill="FFFF00"/>
-          </w:tcPr>
-          <w:p>
-            <w:pPr>
-              <w:spacing w:line="360" w:lineRule="auto"/>
-              <w:jc w:val="center"/>
-              <w:rPr>
-                <w:b/>
-                <w:bCs/>
-                <w:color w:val="000000" w:themeColor="text1"/>
-                <w:lang w:val="en-US"/>
-              </w:rPr>
-            </w:pPr>
-            <w:r>
-              <w:rPr>
-                <w:b/>
-                <w:bCs/>
-                <w:color w:val="000000" w:themeColor="text1"/>
-                <w:lang w:val="en-US"/>
-              </w:rPr>
-              <w:t>Requirement No.</w:t>
-            </w:r>
-          </w:p>
-        </w:tc>
-        <w:tc>
-          <w:tcPr>
-            <w:tcW w:w="2268" w:type="dxa"/>
-            <w:shd w:val="clear" w:color="auto" w:fill="FFFF00"/>
-          </w:tcPr>
-          <w:p>
-            <w:pPr>
-              <w:spacing w:line="360" w:lineRule="auto"/>
-              <w:jc w:val="center"/>
-              <w:rPr>
-                <w:b/>
-                <w:bCs/>
-                <w:color w:val="000000" w:themeColor="text1"/>
-                <w:lang w:val="en-US"/>
-              </w:rPr>
-            </w:pPr>
-            <w:r>
-              <w:rPr>
-                <w:b/>
-                <w:bCs/>
-                <w:color w:val="000000" w:themeColor="text1"/>
-                <w:lang w:val="en-US"/>
-              </w:rPr>
-              <w:t>Endpoint</w:t>
-            </w:r>
-          </w:p>
-          <w:p>
-            <w:pPr>
-              <w:spacing w:line="360" w:lineRule="auto"/>
-              <w:jc w:val="center"/>
-              <w:rPr>
-                <w:b/>
-                <w:bCs/>
-                <w:color w:val="000000" w:themeColor="text1"/>
-                <w:lang w:val="en-US"/>
-              </w:rPr>
-            </w:pPr>
-            <w:r>
-              <w:rPr>
-                <w:b/>
-                <w:bCs/>
-                <w:color w:val="000000" w:themeColor="text1"/>
-                <w:lang w:val="en-US"/>
-              </w:rPr>
-              <w:t>(HTTP Verb + Route)</w:t>
-            </w:r>
-          </w:p>
-        </w:tc>
-        <w:tc>
-          <w:tcPr>
-            <w:tcW w:w="3685" w:type="dxa"/>
-            <w:shd w:val="clear" w:color="auto" w:fill="FFFF00"/>
-          </w:tcPr>
-          <w:p>
-            <w:pPr>
-              <w:spacing w:line="360" w:lineRule="auto"/>
-              <w:jc w:val="center"/>
-              <w:rPr>
-                <w:b/>
-                <w:bCs/>
-                <w:color w:val="000000" w:themeColor="text1"/>
-                <w:lang w:val="en-US"/>
-              </w:rPr>
-            </w:pPr>
-            <w:r>
-              <w:rPr>
-                <w:b/>
-                <w:bCs/>
-                <w:color w:val="000000" w:themeColor="text1"/>
-                <w:lang w:val="en-US"/>
-              </w:rPr>
-              <w:t>JSON File in HTTP Request</w:t>
-            </w:r>
-          </w:p>
-          <w:p>
-            <w:pPr>
-              <w:spacing w:line="360" w:lineRule="auto"/>
-              <w:jc w:val="center"/>
-              <w:rPr>
-                <w:b/>
-                <w:bCs/>
-                <w:color w:val="000000" w:themeColor="text1"/>
-                <w:lang w:val="en-US"/>
-              </w:rPr>
-            </w:pPr>
-            <w:r>
-              <w:rPr>
-                <w:b/>
-                <w:bCs/>
-                <w:color w:val="000000" w:themeColor="text1"/>
-                <w:lang w:val="en-US"/>
-              </w:rPr>
-              <w:t>(Use Correct Format)</w:t>
-            </w:r>
-          </w:p>
-        </w:tc>
-        <w:tc>
-          <w:tcPr>
-            <w:tcW w:w="3282" w:type="dxa"/>
-            <w:shd w:val="clear" w:color="auto" w:fill="FFFF00"/>
-          </w:tcPr>
-          <w:p>
-            <w:pPr>
-              <w:spacing w:line="360" w:lineRule="auto"/>
-              <w:jc w:val="center"/>
-              <w:rPr>
-                <w:b/>
-                <w:bCs/>
-                <w:color w:val="000000" w:themeColor="text1"/>
-                <w:lang w:val="en-US"/>
-              </w:rPr>
-            </w:pPr>
-            <w:r>
-              <w:rPr>
-                <w:b/>
-                <w:bCs/>
-                <w:color w:val="000000" w:themeColor="text1"/>
-                <w:lang w:val="en-US"/>
-              </w:rPr>
-              <w:t>JSON File in HTTP Response</w:t>
-            </w:r>
-          </w:p>
-          <w:p>
-            <w:pPr>
-              <w:spacing w:line="360" w:lineRule="auto"/>
-              <w:jc w:val="center"/>
-              <w:rPr>
-                <w:b/>
-                <w:bCs/>
-                <w:color w:val="000000" w:themeColor="text1"/>
-                <w:lang w:val="en-US"/>
-              </w:rPr>
-            </w:pPr>
-            <w:r>
-              <w:rPr>
-                <w:b/>
-                <w:bCs/>
-                <w:color w:val="000000" w:themeColor="text1"/>
-                <w:lang w:val="en-US"/>
-              </w:rPr>
-              <w:t>(Use Correct Format)</w:t>
+            <w:tcW w:w="3596" w:type="dxa"/>
+          </w:tcPr>
+          <w:p>
+            <w:pPr>
+              <w:spacing w:line="360" w:lineRule="auto"/>
+              <w:rPr>
+                <w:color w:val="FF0000"/>
+                <w:lang w:val="en-US"/>
+              </w:rPr>
+            </w:pPr>
+            <w:r>
+              <w:rPr>
+                <w:color w:val="FF0000"/>
+                <w:lang w:val="en-US"/>
+              </w:rPr>
+              <w:t>User</w:t>
+            </w:r>
+          </w:p>
+        </w:tc>
+        <w:tc>
+          <w:tcPr>
+            <w:tcW w:w="3597" w:type="dxa"/>
+          </w:tcPr>
+          <w:p>
+            <w:pPr>
+              <w:spacing w:line="360" w:lineRule="auto"/>
+              <w:rPr>
+                <w:color w:val="FF0000"/>
+                <w:lang w:val="en-US"/>
+              </w:rPr>
+            </w:pPr>
+            <w:r>
+              <w:rPr>
+                <w:color w:val="FF0000"/>
+                <w:lang w:val="en-US"/>
+              </w:rPr>
+              <w:t>Books</w:t>
+            </w:r>
+          </w:p>
+        </w:tc>
+        <w:tc>
+          <w:tcPr>
+            <w:tcW w:w="3597" w:type="dxa"/>
+          </w:tcPr>
+          <w:p>
+            <w:pPr>
+              <w:spacing w:line="360" w:lineRule="auto"/>
+              <w:rPr>
+                <w:color w:val="FF0000"/>
+                <w:lang w:val="en-US"/>
+              </w:rPr>
+            </w:pPr>
+            <w:r>
+              <w:rPr>
+                <w:color w:val="FF0000"/>
+                <w:lang w:val="en-US"/>
+              </w:rPr>
+              <w:t>borrowBook</w:t>
             </w:r>
           </w:p>
         </w:tc>
@@ -3057,330 +2979,211 @@
       <w:tr>
         <w:tc>
           <w:tcPr>
-            <w:tcW w:w="1555" w:type="dxa"/>
-          </w:tcPr>
-          <w:p>
-            <w:pPr>
-              <w:spacing w:line="360" w:lineRule="auto"/>
-              <w:jc w:val="center"/>
-              <w:rPr>
-                <w:color w:val="000000" w:themeColor="text1"/>
-                <w:lang w:val="en-US"/>
-              </w:rPr>
-            </w:pPr>
-            <w:r>
-              <w:rPr>
-                <w:color w:val="000000" w:themeColor="text1"/>
-                <w:lang w:val="en-US"/>
-              </w:rPr>
-              <w:t>1</w:t>
-            </w:r>
-          </w:p>
-        </w:tc>
-        <w:tc>
-          <w:tcPr>
-            <w:tcW w:w="2268" w:type="dxa"/>
-          </w:tcPr>
-          <w:p>
-            <w:pPr>
-              <w:spacing w:line="360" w:lineRule="auto"/>
-              <w:rPr>
-                <w:color w:val="000000" w:themeColor="text1"/>
-                <w:lang w:val="en-US"/>
-              </w:rPr>
-            </w:pPr>
-          </w:p>
-        </w:tc>
-        <w:tc>
-          <w:tcPr>
-            <w:tcW w:w="3685" w:type="dxa"/>
-          </w:tcPr>
-          <w:p>
-            <w:pPr>
-              <w:spacing w:line="360" w:lineRule="auto"/>
-              <w:rPr>
-                <w:color w:val="000000" w:themeColor="text1"/>
-                <w:lang w:val="en-US"/>
-              </w:rPr>
-            </w:pPr>
-          </w:p>
-        </w:tc>
-        <w:tc>
-          <w:tcPr>
-            <w:tcW w:w="3282" w:type="dxa"/>
-          </w:tcPr>
-          <w:p>
-            <w:pPr>
-              <w:spacing w:line="360" w:lineRule="auto"/>
-              <w:rPr>
-                <w:color w:val="000000" w:themeColor="text1"/>
-                <w:lang w:val="en-US"/>
-              </w:rPr>
-            </w:pPr>
-          </w:p>
-        </w:tc>
-      </w:tr>
-      <w:tr>
-        <w:tc>
-          <w:tcPr>
-            <w:tcW w:w="1555" w:type="dxa"/>
-          </w:tcPr>
-          <w:p>
-            <w:pPr>
-              <w:spacing w:line="360" w:lineRule="auto"/>
-              <w:jc w:val="center"/>
-              <w:rPr>
-                <w:color w:val="000000" w:themeColor="text1"/>
-                <w:lang w:val="en-US"/>
-              </w:rPr>
-            </w:pPr>
-            <w:r>
-              <w:rPr>
-                <w:color w:val="000000" w:themeColor="text1"/>
-                <w:lang w:val="en-US"/>
-              </w:rPr>
-              <w:t>2</w:t>
-            </w:r>
-          </w:p>
-        </w:tc>
-        <w:tc>
-          <w:tcPr>
-            <w:tcW w:w="2268" w:type="dxa"/>
-          </w:tcPr>
-          <w:p>
-            <w:pPr>
-              <w:spacing w:line="360" w:lineRule="auto"/>
-              <w:rPr>
-                <w:color w:val="000000" w:themeColor="text1"/>
-                <w:lang w:val="en-US"/>
-              </w:rPr>
-            </w:pPr>
-          </w:p>
-        </w:tc>
-        <w:tc>
-          <w:tcPr>
-            <w:tcW w:w="3685" w:type="dxa"/>
-          </w:tcPr>
-          <w:p>
-            <w:pPr>
-              <w:spacing w:line="360" w:lineRule="auto"/>
-              <w:rPr>
-                <w:color w:val="000000" w:themeColor="text1"/>
-                <w:lang w:val="en-US"/>
-              </w:rPr>
-            </w:pPr>
-          </w:p>
-        </w:tc>
-        <w:tc>
-          <w:tcPr>
-            <w:tcW w:w="3282" w:type="dxa"/>
-          </w:tcPr>
-          <w:p>
-            <w:pPr>
-              <w:spacing w:line="360" w:lineRule="auto"/>
-              <w:rPr>
-                <w:color w:val="000000" w:themeColor="text1"/>
-                <w:lang w:val="en-US"/>
-              </w:rPr>
-            </w:pPr>
-          </w:p>
-        </w:tc>
-      </w:tr>
-      <w:tr>
-        <w:tc>
-          <w:tcPr>
-            <w:tcW w:w="1555" w:type="dxa"/>
-          </w:tcPr>
-          <w:p>
-            <w:pPr>
-              <w:spacing w:line="360" w:lineRule="auto"/>
-              <w:jc w:val="center"/>
-              <w:rPr>
-                <w:color w:val="000000" w:themeColor="text1"/>
-                <w:lang w:val="en-US"/>
-              </w:rPr>
-            </w:pPr>
-            <w:r>
-              <w:rPr>
-                <w:color w:val="000000" w:themeColor="text1"/>
-                <w:lang w:val="en-US"/>
-              </w:rPr>
-              <w:t>3</w:t>
-            </w:r>
-          </w:p>
-        </w:tc>
-        <w:tc>
-          <w:tcPr>
-            <w:tcW w:w="2268" w:type="dxa"/>
-          </w:tcPr>
-          <w:p>
-            <w:pPr>
-              <w:spacing w:line="360" w:lineRule="auto"/>
-              <w:rPr>
-                <w:color w:val="000000" w:themeColor="text1"/>
-                <w:lang w:val="en-US"/>
-              </w:rPr>
-            </w:pPr>
-          </w:p>
-        </w:tc>
-        <w:tc>
-          <w:tcPr>
-            <w:tcW w:w="3685" w:type="dxa"/>
-          </w:tcPr>
-          <w:p>
-            <w:pPr>
-              <w:spacing w:line="360" w:lineRule="auto"/>
-              <w:rPr>
-                <w:color w:val="000000" w:themeColor="text1"/>
-                <w:lang w:val="en-US"/>
-              </w:rPr>
-            </w:pPr>
-          </w:p>
-        </w:tc>
-        <w:tc>
-          <w:tcPr>
-            <w:tcW w:w="3282" w:type="dxa"/>
-          </w:tcPr>
-          <w:p>
-            <w:pPr>
-              <w:spacing w:line="360" w:lineRule="auto"/>
-              <w:rPr>
-                <w:color w:val="000000" w:themeColor="text1"/>
-                <w:lang w:val="en-US"/>
-              </w:rPr>
-            </w:pPr>
-          </w:p>
-        </w:tc>
-      </w:tr>
-      <w:tr>
-        <w:tc>
-          <w:tcPr>
-            <w:tcW w:w="1555" w:type="dxa"/>
-          </w:tcPr>
-          <w:p>
-            <w:pPr>
-              <w:spacing w:line="360" w:lineRule="auto"/>
-              <w:jc w:val="center"/>
-              <w:rPr>
-                <w:color w:val="000000" w:themeColor="text1"/>
-                <w:lang w:val="en-US"/>
-              </w:rPr>
-            </w:pPr>
-            <w:r>
-              <w:rPr>
-                <w:color w:val="000000" w:themeColor="text1"/>
-                <w:lang w:val="en-US"/>
-              </w:rPr>
-              <w:t>4</w:t>
-            </w:r>
-          </w:p>
-        </w:tc>
-        <w:tc>
-          <w:tcPr>
-            <w:tcW w:w="2268" w:type="dxa"/>
-          </w:tcPr>
-          <w:p>
-            <w:pPr>
-              <w:spacing w:line="360" w:lineRule="auto"/>
-              <w:rPr>
-                <w:color w:val="000000" w:themeColor="text1"/>
-                <w:lang w:val="en-US"/>
-              </w:rPr>
-            </w:pPr>
-          </w:p>
-        </w:tc>
-        <w:tc>
-          <w:tcPr>
-            <w:tcW w:w="3685" w:type="dxa"/>
-          </w:tcPr>
-          <w:p>
-            <w:pPr>
-              <w:spacing w:line="360" w:lineRule="auto"/>
-              <w:rPr>
-                <w:color w:val="000000" w:themeColor="text1"/>
-                <w:lang w:val="en-US"/>
-              </w:rPr>
-            </w:pPr>
-          </w:p>
-        </w:tc>
-        <w:tc>
-          <w:tcPr>
-            <w:tcW w:w="3282" w:type="dxa"/>
-          </w:tcPr>
-          <w:p>
-            <w:pPr>
-              <w:spacing w:line="360" w:lineRule="auto"/>
-              <w:rPr>
-                <w:color w:val="000000" w:themeColor="text1"/>
-                <w:lang w:val="en-US"/>
-              </w:rPr>
-            </w:pPr>
-          </w:p>
-        </w:tc>
-      </w:tr>
-      <w:tr>
-        <w:tc>
-          <w:tcPr>
-            <w:tcW w:w="1555" w:type="dxa"/>
-          </w:tcPr>
-          <w:p>
-            <w:pPr>
-              <w:spacing w:line="360" w:lineRule="auto"/>
-              <w:jc w:val="center"/>
-              <w:rPr>
-                <w:color w:val="000000" w:themeColor="text1"/>
-                <w:lang w:val="en-US"/>
-              </w:rPr>
-            </w:pPr>
-            <w:r>
-              <w:rPr>
-                <w:color w:val="000000" w:themeColor="text1"/>
-                <w:lang w:val="en-US"/>
-              </w:rPr>
-              <w:t>5</w:t>
-            </w:r>
-          </w:p>
-        </w:tc>
-        <w:tc>
-          <w:tcPr>
-            <w:tcW w:w="2268" w:type="dxa"/>
-          </w:tcPr>
-          <w:p>
-            <w:pPr>
-              <w:spacing w:line="360" w:lineRule="auto"/>
-              <w:rPr>
-                <w:color w:val="000000" w:themeColor="text1"/>
-                <w:lang w:val="en-US"/>
-              </w:rPr>
-            </w:pPr>
-          </w:p>
-        </w:tc>
-        <w:tc>
-          <w:tcPr>
-            <w:tcW w:w="3685" w:type="dxa"/>
-          </w:tcPr>
-          <w:p>
-            <w:pPr>
-              <w:spacing w:line="360" w:lineRule="auto"/>
-              <w:rPr>
-                <w:color w:val="000000" w:themeColor="text1"/>
-                <w:lang w:val="en-US"/>
-              </w:rPr>
-            </w:pPr>
-          </w:p>
-        </w:tc>
-        <w:tc>
-          <w:tcPr>
-            <w:tcW w:w="3282" w:type="dxa"/>
-          </w:tcPr>
-          <w:p>
-            <w:pPr>
-              <w:spacing w:line="360" w:lineRule="auto"/>
-              <w:rPr>
-                <w:color w:val="000000" w:themeColor="text1"/>
-                <w:lang w:val="en-US"/>
-              </w:rPr>
-            </w:pPr>
+            <w:tcW w:w="3596" w:type="dxa"/>
+          </w:tcPr>
+          <w:p>
+            <w:pPr>
+              <w:spacing w:line="360" w:lineRule="auto"/>
+              <w:rPr>
+                <w:color w:val="FF0000"/>
+                <w:lang w:val="en-US"/>
+              </w:rPr>
+            </w:pPr>
+            <w:r>
+              <w:rPr>
+                <w:color w:val="FF0000"/>
+                <w:lang w:val="en-US"/>
+              </w:rPr>
+              <w:t>{ "id": "", "name": ""</w:t>
+            </w:r>
+            <w:r>
+              <w:rPr>
+                <w:color w:val="FF0000"/>
+                <w:lang w:val="en-US"/>
+              </w:rPr>
+              <w:t>,"</w:t>
+            </w:r>
+            <w:r>
+              <w:t xml:space="preserve"> </w:t>
+            </w:r>
+            <w:r>
+              <w:rPr>
+                <w:color w:val="FF0000"/>
+                <w:lang w:val="en-US"/>
+              </w:rPr>
+              <w:t>email</w:t>
+            </w:r>
+            <w:r>
+              <w:rPr>
+                <w:color w:val="FF0000"/>
+                <w:lang w:val="en-US"/>
+              </w:rPr>
+              <w:t>":""</w:t>
+            </w:r>
+            <w:r>
+              <w:rPr>
+                <w:color w:val="FF0000"/>
+                <w:lang w:val="en-US"/>
+              </w:rPr>
+              <w:t xml:space="preserve"> }</w:t>
+            </w:r>
+          </w:p>
+        </w:tc>
+        <w:tc>
+          <w:tcPr>
+            <w:tcW w:w="3597" w:type="dxa"/>
+          </w:tcPr>
+          <w:p>
+            <w:pPr>
+              <w:spacing w:line="360" w:lineRule="auto"/>
+              <w:rPr>
+                <w:color w:val="FF0000"/>
+                <w:lang w:val="en-US"/>
+              </w:rPr>
+            </w:pPr>
+            <w:r>
+              <w:rPr>
+                <w:color w:val="FF0000"/>
+                <w:lang w:val="en-US"/>
+              </w:rPr>
+              <w:t>{ "id": "", "title": "", "author": "" }</w:t>
+            </w:r>
+          </w:p>
+        </w:tc>
+        <w:tc>
+          <w:tcPr>
+            <w:tcW w:w="3597" w:type="dxa"/>
+          </w:tcPr>
+          <w:p>
+            <w:pPr>
+              <w:spacing w:line="360" w:lineRule="auto"/>
+              <w:rPr>
+                <w:color w:val="FF0000"/>
+                <w:lang w:val="en-US"/>
+              </w:rPr>
+            </w:pPr>
+            <w:r>
+              <w:rPr>
+                <w:color w:val="FF0000"/>
+                <w:lang w:val="en-US"/>
+              </w:rPr>
+              <w:t>{</w:t>
+            </w:r>
+            <w:r>
+              <w:rPr>
+                <w:color w:val="FF0000"/>
+                <w:lang w:val="en-US"/>
+              </w:rPr>
+              <w:t>"id": "","</w:t>
+            </w:r>
+            <w:r>
+              <w:rPr>
+                <w:color w:val="FF0000"/>
+                <w:lang w:val="en-US"/>
+              </w:rPr>
+              <w:t>userId</w:t>
+            </w:r>
+            <w:r>
+              <w:rPr>
+                <w:color w:val="FF0000"/>
+                <w:lang w:val="en-US"/>
+              </w:rPr>
+              <w:t>": ""</w:t>
+            </w:r>
+            <w:r>
+              <w:rPr>
+                <w:color w:val="FF0000"/>
+                <w:lang w:val="en-US"/>
+              </w:rPr>
+              <w:t>,</w:t>
+            </w:r>
+            <w:r>
+              <w:rPr>
+                <w:color w:val="FF0000"/>
+                <w:lang w:val="en-US"/>
+              </w:rPr>
+              <w:t>"</w:t>
+            </w:r>
+            <w:r>
+              <w:rPr>
+                <w:color w:val="FF0000"/>
+                <w:lang w:val="en-US"/>
+              </w:rPr>
+              <w:t>bookId</w:t>
+            </w:r>
+            <w:r>
+              <w:rPr>
+                <w:color w:val="FF0000"/>
+                <w:lang w:val="en-US"/>
+              </w:rPr>
+              <w:t>"</w:t>
+            </w:r>
+            <w:r>
+              <w:rPr>
+                <w:color w:val="FF0000"/>
+                <w:lang w:val="en-US"/>
+              </w:rPr>
+              <w:t xml:space="preserve">: " ", </w:t>
+            </w:r>
+            <w:r>
+              <w:rPr>
+                <w:color w:val="FF0000"/>
+                <w:lang w:val="en-US"/>
+              </w:rPr>
+              <w:t xml:space="preserve"> </w:t>
+            </w:r>
+            <w:r>
+              <w:rPr>
+                <w:color w:val="FF0000"/>
+                <w:lang w:val="en-US"/>
+              </w:rPr>
+              <w:t>"borrowDate":"",</w:t>
+            </w:r>
+            <w:r>
+              <w:rPr>
+                <w:color w:val="FF0000"/>
+                <w:lang w:val="en-US"/>
+              </w:rPr>
+              <w:t>"</w:t>
+            </w:r>
+            <w:r>
+              <w:t xml:space="preserve"> </w:t>
+            </w:r>
+            <w:r>
+              <w:rPr>
+                <w:color w:val="FF0000"/>
+                <w:lang w:val="en-US"/>
+              </w:rPr>
+              <w:t>returnDate</w:t>
+            </w:r>
+            <w:r>
+              <w:rPr>
+                <w:color w:val="FF0000"/>
+                <w:lang w:val="en-US"/>
+              </w:rPr>
+              <w:t>"</w:t>
+            </w:r>
+            <w:r>
+              <w:rPr>
+                <w:color w:val="FF0000"/>
+                <w:lang w:val="en-US"/>
+              </w:rPr>
+              <w:t>:</w:t>
+            </w:r>
+            <w:r>
+              <w:rPr>
+                <w:color w:val="FF0000"/>
+                <w:lang w:val="en-US"/>
+              </w:rPr>
+              <w:t>""</w:t>
+            </w:r>
+            <w:r>
+              <w:rPr>
+                <w:color w:val="FF0000"/>
+                <w:lang w:val="en-US"/>
+              </w:rPr>
+              <w:t xml:space="preserve"> }</w:t>
+            </w:r>
           </w:p>
         </w:tc>
       </w:tr>
@@ -3389,7 +3192,7 @@
       <w:pPr>
         <w:spacing w:line="360" w:lineRule="auto"/>
         <w:rPr>
-          <w:color w:val="000000" w:themeColor="text1"/>
+          <w:color w:val="FF0000"/>
           <w:lang w:val="en-US"/>
         </w:rPr>
       </w:pPr>
@@ -3402,111 +3205,47 @@
           <w:lang w:val="en-US"/>
         </w:rPr>
       </w:pPr>
-    </w:p>
-    <w:p>
-      <w:pPr>
+      <w:r>
         <w:rPr>
           <w:color w:val="000000" w:themeColor="text1"/>
           <w:lang w:val="en-US"/>
         </w:rPr>
-      </w:pPr>
+        <w:t>(</w:t>
+      </w:r>
       <w:r>
         <w:rPr>
           <w:color w:val="000000" w:themeColor="text1"/>
           <w:lang w:val="en-US"/>
         </w:rPr>
-        <w:br w:type="page"/>
-      </w:r>
-    </w:p>
-    <w:p>
-      <w:pPr>
-        <w:spacing w:line="360" w:lineRule="auto"/>
+        <w:t>b</w:t>
+      </w:r>
+      <w:r>
         <w:rPr>
           <w:color w:val="000000" w:themeColor="text1"/>
           <w:lang w:val="en-US"/>
         </w:rPr>
-      </w:pPr>
+        <w:t>) Design the REST API</w:t>
+      </w:r>
       <w:r>
         <w:rPr>
           <w:color w:val="000000" w:themeColor="text1"/>
           <w:lang w:val="en-US"/>
         </w:rPr>
-        <w:lastRenderedPageBreak/>
-        <w:t>(</w:t>
+        <w:t>s</w:t>
       </w:r>
       <w:r>
         <w:rPr>
           <w:color w:val="000000" w:themeColor="text1"/>
           <w:lang w:val="en-US"/>
         </w:rPr>
-        <w:t>c</w:t>
+        <w:t xml:space="preserve"> that satisfy </w:t>
       </w:r>
       <w:r>
         <w:rPr>
           <w:color w:val="000000" w:themeColor="text1"/>
           <w:lang w:val="en-US"/>
         </w:rPr>
-        <w:t xml:space="preserve">) You are required to transform the REST APIs </w:t>
-      </w:r>
-      <w:r>
-        <w:rPr>
-          <w:color w:val="000000" w:themeColor="text1"/>
-          <w:lang w:val="en-US"/>
-        </w:rPr>
-        <w:t xml:space="preserve">designed in part (b) into </w:t>
-      </w:r>
-      <w:proofErr w:type="spellStart"/>
-      <w:r>
-        <w:rPr>
-          <w:color w:val="000000" w:themeColor="text1"/>
-          <w:lang w:val="en-US"/>
-        </w:rPr>
-        <w:t>GraphQL</w:t>
-      </w:r>
-      <w:proofErr w:type="spellEnd"/>
-      <w:r>
-        <w:rPr>
-          <w:color w:val="000000" w:themeColor="text1"/>
-          <w:lang w:val="en-US"/>
-        </w:rPr>
-        <w:t>.</w:t>
-      </w:r>
-    </w:p>
-    <w:p>
-      <w:pPr>
-        <w:pStyle w:val="ListParagraph"/>
-        <w:numPr>
-          <w:ilvl w:val="0"/>
-          <w:numId w:val="15"/>
-        </w:numPr>
-        <w:spacing w:line="360" w:lineRule="auto"/>
-        <w:rPr>
-          <w:color w:val="000000" w:themeColor="text1"/>
-          <w:lang w:val="en-US"/>
-        </w:rPr>
-      </w:pPr>
-      <w:r>
-        <w:rPr>
-          <w:color w:val="000000" w:themeColor="text1"/>
-          <w:lang w:val="en-US"/>
-        </w:rPr>
-        <w:t xml:space="preserve">Define the </w:t>
-      </w:r>
-      <w:proofErr w:type="gramStart"/>
-      <w:r>
-        <w:rPr>
-          <w:color w:val="000000" w:themeColor="text1"/>
-          <w:lang w:val="en-US"/>
-        </w:rPr>
-        <w:t>schema</w:t>
-      </w:r>
-      <w:proofErr w:type="gramEnd"/>
-      <w:r>
-        <w:rPr>
-          <w:color w:val="000000" w:themeColor="text1"/>
-          <w:lang w:val="en-US"/>
-        </w:rPr>
-        <w:t xml:space="preserve"> </w:t>
+        <w:t>all the requirements.</w:t>
       </w:r>
     </w:p>
     <w:tbl>
@@ -3516,13 +3255,15 @@
         <w:tblLook w:val="04A0" w:firstRow="1" w:lastRow="0" w:firstColumn="1" w:lastColumn="0" w:noHBand="0" w:noVBand="1"/>
       </w:tblPr>
       <w:tblGrid>
-        <w:gridCol w:w="5395"/>
-        <w:gridCol w:w="5395"/>
+        <w:gridCol w:w="1548"/>
+        <w:gridCol w:w="2722"/>
+        <w:gridCol w:w="3172"/>
+        <w:gridCol w:w="3348"/>
       </w:tblGrid>
       <w:tr>
         <w:tc>
           <w:tcPr>
-            <w:tcW w:w="5395" w:type="dxa"/>
+            <w:tcW w:w="1555" w:type="dxa"/>
             <w:shd w:val="clear" w:color="auto" w:fill="FFFF00"/>
           </w:tcPr>
           <w:p>
@@ -3543,13 +3284,13 @@
                 <w:color w:val="000000" w:themeColor="text1"/>
                 <w:lang w:val="en-US"/>
               </w:rPr>
-              <w:t>Object Type</w:t>
-            </w:r>
-          </w:p>
-        </w:tc>
-        <w:tc>
-          <w:tcPr>
-            <w:tcW w:w="5395" w:type="dxa"/>
+              <w:t>Requirement No.</w:t>
+            </w:r>
+          </w:p>
+        </w:tc>
+        <w:tc>
+          <w:tcPr>
+            <w:tcW w:w="2268" w:type="dxa"/>
             <w:shd w:val="clear" w:color="auto" w:fill="FFFF00"/>
           </w:tcPr>
           <w:p>
@@ -3570,7 +3311,124 @@
                 <w:color w:val="000000" w:themeColor="text1"/>
                 <w:lang w:val="en-US"/>
               </w:rPr>
-              <w:t>Query / Mutation Type</w:t>
+              <w:t>Endpoint</w:t>
+            </w:r>
+          </w:p>
+          <w:p>
+            <w:pPr>
+              <w:spacing w:line="360" w:lineRule="auto"/>
+              <w:jc w:val="center"/>
+              <w:rPr>
+                <w:b/>
+                <w:bCs/>
+                <w:color w:val="000000" w:themeColor="text1"/>
+                <w:lang w:val="en-US"/>
+              </w:rPr>
+            </w:pPr>
+            <w:r>
+              <w:rPr>
+                <w:b/>
+                <w:bCs/>
+                <w:color w:val="000000" w:themeColor="text1"/>
+                <w:lang w:val="en-US"/>
+              </w:rPr>
+              <w:t>(HTTP Verb + Route)</w:t>
+            </w:r>
+          </w:p>
+        </w:tc>
+        <w:tc>
+          <w:tcPr>
+            <w:tcW w:w="3685" w:type="dxa"/>
+            <w:shd w:val="clear" w:color="auto" w:fill="FFFF00"/>
+          </w:tcPr>
+          <w:p>
+            <w:pPr>
+              <w:spacing w:line="360" w:lineRule="auto"/>
+              <w:jc w:val="center"/>
+              <w:rPr>
+                <w:b/>
+                <w:bCs/>
+                <w:color w:val="000000" w:themeColor="text1"/>
+                <w:lang w:val="en-US"/>
+              </w:rPr>
+            </w:pPr>
+            <w:r>
+              <w:rPr>
+                <w:b/>
+                <w:bCs/>
+                <w:color w:val="000000" w:themeColor="text1"/>
+                <w:lang w:val="en-US"/>
+              </w:rPr>
+              <w:t>JSON File in HTTP Request</w:t>
+            </w:r>
+          </w:p>
+          <w:p>
+            <w:pPr>
+              <w:spacing w:line="360" w:lineRule="auto"/>
+              <w:jc w:val="center"/>
+              <w:rPr>
+                <w:b/>
+                <w:bCs/>
+                <w:color w:val="000000" w:themeColor="text1"/>
+                <w:lang w:val="en-US"/>
+              </w:rPr>
+            </w:pPr>
+            <w:r>
+              <w:rPr>
+                <w:b/>
+                <w:bCs/>
+                <w:color w:val="000000" w:themeColor="text1"/>
+                <w:lang w:val="en-US"/>
+              </w:rPr>
+              <w:t>(Use Correct Format)</w:t>
+            </w:r>
+          </w:p>
+        </w:tc>
+        <w:tc>
+          <w:tcPr>
+            <w:tcW w:w="3282" w:type="dxa"/>
+            <w:shd w:val="clear" w:color="auto" w:fill="FFFF00"/>
+          </w:tcPr>
+          <w:p>
+            <w:pPr>
+              <w:spacing w:line="360" w:lineRule="auto"/>
+              <w:jc w:val="center"/>
+              <w:rPr>
+                <w:b/>
+                <w:bCs/>
+                <w:color w:val="000000" w:themeColor="text1"/>
+                <w:lang w:val="en-US"/>
+              </w:rPr>
+            </w:pPr>
+            <w:r>
+              <w:rPr>
+                <w:b/>
+                <w:bCs/>
+                <w:color w:val="000000" w:themeColor="text1"/>
+                <w:lang w:val="en-US"/>
+              </w:rPr>
+              <w:t>JSON File in HTTP Response</w:t>
+            </w:r>
+          </w:p>
+          <w:p>
+            <w:pPr>
+              <w:spacing w:line="360" w:lineRule="auto"/>
+              <w:jc w:val="center"/>
+              <w:rPr>
+                <w:b/>
+                <w:bCs/>
+                <w:color w:val="000000" w:themeColor="text1"/>
+                <w:lang w:val="en-US"/>
+              </w:rPr>
+            </w:pPr>
+            <w:r>
+              <w:rPr>
+                <w:b/>
+                <w:bCs/>
+                <w:color w:val="000000" w:themeColor="text1"/>
+                <w:lang w:val="en-US"/>
+              </w:rPr>
+              <w:t>(Use Correct Format)</w:t>
             </w:r>
           </w:p>
         </w:tc>
@@ -3578,93 +3436,590 @@
       <w:tr>
         <w:tc>
           <w:tcPr>
-            <w:tcW w:w="5395" w:type="dxa"/>
-          </w:tcPr>
-          <w:p>
-            <w:pPr>
-              <w:spacing w:line="360" w:lineRule="auto"/>
-              <w:rPr>
-                <w:color w:val="000000" w:themeColor="text1"/>
-                <w:lang w:val="en-US"/>
-              </w:rPr>
-            </w:pPr>
-          </w:p>
-          <w:p>
-            <w:pPr>
-              <w:spacing w:line="360" w:lineRule="auto"/>
-              <w:rPr>
-                <w:color w:val="000000" w:themeColor="text1"/>
-                <w:lang w:val="en-US"/>
-              </w:rPr>
-            </w:pPr>
-          </w:p>
-          <w:p>
-            <w:pPr>
-              <w:spacing w:line="360" w:lineRule="auto"/>
-              <w:rPr>
-                <w:color w:val="000000" w:themeColor="text1"/>
-                <w:lang w:val="en-US"/>
-              </w:rPr>
-            </w:pPr>
-          </w:p>
-          <w:p>
-            <w:pPr>
-              <w:spacing w:line="360" w:lineRule="auto"/>
-              <w:rPr>
-                <w:color w:val="000000" w:themeColor="text1"/>
-                <w:lang w:val="en-US"/>
-              </w:rPr>
-            </w:pPr>
-          </w:p>
-          <w:p>
-            <w:pPr>
-              <w:spacing w:line="360" w:lineRule="auto"/>
-              <w:rPr>
-                <w:color w:val="000000" w:themeColor="text1"/>
-                <w:lang w:val="en-US"/>
-              </w:rPr>
-            </w:pPr>
-          </w:p>
-          <w:p>
-            <w:pPr>
-              <w:spacing w:line="360" w:lineRule="auto"/>
-              <w:rPr>
-                <w:color w:val="000000" w:themeColor="text1"/>
-                <w:lang w:val="en-US"/>
-              </w:rPr>
-            </w:pPr>
-          </w:p>
-          <w:p>
-            <w:pPr>
-              <w:spacing w:line="360" w:lineRule="auto"/>
-              <w:rPr>
-                <w:color w:val="000000" w:themeColor="text1"/>
-                <w:lang w:val="en-US"/>
-              </w:rPr>
-            </w:pPr>
-          </w:p>
-          <w:p>
-            <w:pPr>
-              <w:spacing w:line="360" w:lineRule="auto"/>
-              <w:rPr>
-                <w:color w:val="000000" w:themeColor="text1"/>
-                <w:lang w:val="en-US"/>
-              </w:rPr>
-            </w:pPr>
-          </w:p>
-        </w:tc>
-        <w:tc>
-          <w:tcPr>
-            <w:tcW w:w="5395" w:type="dxa"/>
-          </w:tcPr>
-          <w:p>
-            <w:pPr>
-              <w:spacing w:line="360" w:lineRule="auto"/>
-              <w:rPr>
-                <w:color w:val="000000" w:themeColor="text1"/>
-                <w:lang w:val="en-US"/>
-              </w:rPr>
-            </w:pPr>
+            <w:tcW w:w="1555" w:type="dxa"/>
+          </w:tcPr>
+          <w:p>
+            <w:pPr>
+              <w:spacing w:line="360" w:lineRule="auto"/>
+              <w:jc w:val="center"/>
+              <w:rPr>
+                <w:color w:val="000000" w:themeColor="text1"/>
+                <w:lang w:val="en-US"/>
+              </w:rPr>
+            </w:pPr>
+            <w:r>
+              <w:rPr>
+                <w:color w:val="000000" w:themeColor="text1"/>
+                <w:lang w:val="en-US"/>
+              </w:rPr>
+              <w:t>1</w:t>
+            </w:r>
+          </w:p>
+        </w:tc>
+        <w:tc>
+          <w:tcPr>
+            <w:tcW w:w="2268" w:type="dxa"/>
+          </w:tcPr>
+          <w:p>
+            <w:pPr>
+              <w:spacing w:line="360" w:lineRule="auto"/>
+              <w:rPr>
+                <w:color w:val="000000" w:themeColor="text1"/>
+                <w:lang w:val="en-US"/>
+              </w:rPr>
+            </w:pPr>
+            <w:r>
+              <w:rPr>
+                <w:color w:val="000000" w:themeColor="text1"/>
+                <w:lang w:val="en-US"/>
+              </w:rPr>
+              <w:t>GET /users</w:t>
+            </w:r>
+          </w:p>
+        </w:tc>
+        <w:tc>
+          <w:tcPr>
+            <w:tcW w:w="3685" w:type="dxa"/>
+          </w:tcPr>
+          <w:p>
+            <w:pPr>
+              <w:spacing w:line="360" w:lineRule="auto"/>
+              <w:rPr>
+                <w:color w:val="000000" w:themeColor="text1"/>
+                <w:lang w:val="en-US"/>
+              </w:rPr>
+            </w:pPr>
+            <w:r>
+              <w:rPr>
+                <w:color w:val="000000" w:themeColor="text1"/>
+                <w:lang w:val="en-US"/>
+              </w:rPr>
+              <w:t>N/A</w:t>
+            </w:r>
+          </w:p>
+        </w:tc>
+        <w:tc>
+          <w:tcPr>
+            <w:tcW w:w="3282" w:type="dxa"/>
+          </w:tcPr>
+          <w:p>
+            <w:pPr>
+              <w:spacing w:line="360" w:lineRule="auto"/>
+              <w:rPr>
+                <w:color w:val="000000" w:themeColor="text1"/>
+                <w:lang w:val="en-US"/>
+              </w:rPr>
+            </w:pPr>
+            <w:r>
+              <w:rPr>
+                <w:color w:val="000000" w:themeColor="text1"/>
+                <w:lang w:val="en-US"/>
+              </w:rPr>
+              <w:t>{ "users": [ { "id": "", "name": "" } ] }</w:t>
+            </w:r>
+          </w:p>
+        </w:tc>
+      </w:tr>
+      <w:tr>
+        <w:tc>
+          <w:tcPr>
+            <w:tcW w:w="1555" w:type="dxa"/>
+          </w:tcPr>
+          <w:p>
+            <w:pPr>
+              <w:spacing w:line="360" w:lineRule="auto"/>
+              <w:jc w:val="center"/>
+              <w:rPr>
+                <w:color w:val="000000" w:themeColor="text1"/>
+                <w:lang w:val="en-US"/>
+              </w:rPr>
+            </w:pPr>
+            <w:r>
+              <w:rPr>
+                <w:color w:val="000000" w:themeColor="text1"/>
+                <w:lang w:val="en-US"/>
+              </w:rPr>
+              <w:lastRenderedPageBreak/>
+              <w:t>2</w:t>
+            </w:r>
+          </w:p>
+        </w:tc>
+        <w:tc>
+          <w:tcPr>
+            <w:tcW w:w="2268" w:type="dxa"/>
+          </w:tcPr>
+          <w:p>
+            <w:pPr>
+              <w:spacing w:line="360" w:lineRule="auto"/>
+              <w:rPr>
+                <w:color w:val="000000" w:themeColor="text1"/>
+                <w:lang w:val="en-US"/>
+              </w:rPr>
+            </w:pPr>
+            <w:r>
+              <w:rPr>
+                <w:color w:val="000000" w:themeColor="text1"/>
+                <w:lang w:val="en-US"/>
+              </w:rPr>
+              <w:t>GET /books</w:t>
+            </w:r>
+          </w:p>
+        </w:tc>
+        <w:tc>
+          <w:tcPr>
+            <w:tcW w:w="3685" w:type="dxa"/>
+          </w:tcPr>
+          <w:p>
+            <w:pPr>
+              <w:spacing w:line="360" w:lineRule="auto"/>
+              <w:rPr>
+                <w:color w:val="000000" w:themeColor="text1"/>
+                <w:lang w:val="en-US"/>
+              </w:rPr>
+            </w:pPr>
+            <w:r>
+              <w:rPr>
+                <w:color w:val="000000" w:themeColor="text1"/>
+                <w:lang w:val="en-US"/>
+              </w:rPr>
+              <w:t>N/A</w:t>
+            </w:r>
+          </w:p>
+        </w:tc>
+        <w:tc>
+          <w:tcPr>
+            <w:tcW w:w="3282" w:type="dxa"/>
+          </w:tcPr>
+          <w:p>
+            <w:pPr>
+              <w:spacing w:line="360" w:lineRule="auto"/>
+              <w:rPr>
+                <w:color w:val="000000" w:themeColor="text1"/>
+                <w:lang w:val="en-US"/>
+              </w:rPr>
+            </w:pPr>
+            <w:r>
+              <w:rPr>
+                <w:color w:val="000000" w:themeColor="text1"/>
+                <w:lang w:val="en-US"/>
+              </w:rPr>
+              <w:t>{ "books": [ { "id": "", "title": "", "author": "" } ] }</w:t>
+            </w:r>
+          </w:p>
+        </w:tc>
+      </w:tr>
+      <w:tr>
+        <w:tc>
+          <w:tcPr>
+            <w:tcW w:w="1555" w:type="dxa"/>
+          </w:tcPr>
+          <w:p>
+            <w:pPr>
+              <w:spacing w:line="360" w:lineRule="auto"/>
+              <w:jc w:val="center"/>
+              <w:rPr>
+                <w:color w:val="000000" w:themeColor="text1"/>
+                <w:lang w:val="en-US"/>
+              </w:rPr>
+            </w:pPr>
+            <w:r>
+              <w:rPr>
+                <w:color w:val="000000" w:themeColor="text1"/>
+                <w:lang w:val="en-US"/>
+              </w:rPr>
+              <w:t>3</w:t>
+            </w:r>
+          </w:p>
+        </w:tc>
+        <w:tc>
+          <w:tcPr>
+            <w:tcW w:w="2268" w:type="dxa"/>
+          </w:tcPr>
+          <w:p>
+            <w:pPr>
+              <w:spacing w:line="360" w:lineRule="auto"/>
+              <w:rPr>
+                <w:color w:val="000000" w:themeColor="text1"/>
+                <w:lang w:val="en-US"/>
+              </w:rPr>
+            </w:pPr>
+            <w:r>
+              <w:rPr>
+                <w:color w:val="000000" w:themeColor="text1"/>
+                <w:lang w:val="en-US"/>
+              </w:rPr>
+              <w:t>GET /users/:userId/</w:t>
+            </w:r>
+            <w:r>
+              <w:rPr>
+                <w:color w:val="000000" w:themeColor="text1"/>
+                <w:lang w:val="en-US"/>
+              </w:rPr>
+              <w:t>borrowed</w:t>
+            </w:r>
+            <w:r>
+              <w:rPr>
+                <w:color w:val="000000" w:themeColor="text1"/>
+                <w:lang w:val="en-US"/>
+              </w:rPr>
+              <w:t>-books</w:t>
+            </w:r>
+          </w:p>
+        </w:tc>
+        <w:tc>
+          <w:tcPr>
+            <w:tcW w:w="3685" w:type="dxa"/>
+          </w:tcPr>
+          <w:p>
+            <w:pPr>
+              <w:spacing w:line="360" w:lineRule="auto"/>
+              <w:rPr>
+                <w:color w:val="000000" w:themeColor="text1"/>
+                <w:lang w:val="en-US"/>
+              </w:rPr>
+            </w:pPr>
+            <w:r>
+              <w:rPr>
+                <w:color w:val="000000" w:themeColor="text1"/>
+                <w:lang w:val="en-US"/>
+              </w:rPr>
+              <w:t>N/A (we will pass the userId in the URL)</w:t>
+            </w:r>
+          </w:p>
+        </w:tc>
+        <w:tc>
+          <w:tcPr>
+            <w:tcW w:w="3282" w:type="dxa"/>
+          </w:tcPr>
+          <w:p>
+            <w:pPr>
+              <w:spacing w:line="360" w:lineRule="auto"/>
+              <w:rPr>
+                <w:color w:val="000000" w:themeColor="text1"/>
+                <w:lang w:val="en-US"/>
+              </w:rPr>
+            </w:pPr>
+            <w:r>
+              <w:rPr>
+                <w:color w:val="000000" w:themeColor="text1"/>
+                <w:lang w:val="en-US"/>
+              </w:rPr>
+              <w:t>{</w:t>
+            </w:r>
+            <w:r>
+              <w:rPr>
+                <w:color w:val="000000" w:themeColor="text1"/>
+                <w:lang w:val="en-US"/>
+              </w:rPr>
+              <w:t>"</w:t>
+            </w:r>
+            <w:r>
+              <w:rPr>
+                <w:color w:val="000000" w:themeColor="text1"/>
+                <w:lang w:val="en-US"/>
+              </w:rPr>
+              <w:t>data</w:t>
+            </w:r>
+            <w:r>
+              <w:rPr>
+                <w:color w:val="000000" w:themeColor="text1"/>
+                <w:lang w:val="en-US"/>
+              </w:rPr>
+              <w:t>"</w:t>
+            </w:r>
+            <w:r>
+              <w:rPr>
+                <w:color w:val="000000" w:themeColor="text1"/>
+                <w:lang w:val="en-US"/>
+              </w:rPr>
+              <w:t>:{</w:t>
+            </w:r>
+            <w:r>
+              <w:rPr>
+                <w:color w:val="000000" w:themeColor="text1"/>
+                <w:lang w:val="en-US"/>
+              </w:rPr>
+              <w:t>"</w:t>
+            </w:r>
+            <w:r>
+              <w:rPr>
+                <w:color w:val="000000" w:themeColor="text1"/>
+                <w:lang w:val="en-US"/>
+              </w:rPr>
+              <w:t>userId</w:t>
+            </w:r>
+            <w:r>
+              <w:rPr>
+                <w:color w:val="000000" w:themeColor="text1"/>
+                <w:lang w:val="en-US"/>
+              </w:rPr>
+              <w:t>"</w:t>
+            </w:r>
+            <w:r>
+              <w:rPr>
+                <w:color w:val="000000" w:themeColor="text1"/>
+                <w:lang w:val="en-US"/>
+              </w:rPr>
+              <w:t>,</w:t>
+            </w:r>
+            <w:r>
+              <w:rPr>
+                <w:color w:val="000000" w:themeColor="text1"/>
+                <w:lang w:val="en-US"/>
+              </w:rPr>
+              <w:t>"</w:t>
+            </w:r>
+            <w:r>
+              <w:rPr>
+                <w:color w:val="000000" w:themeColor="text1"/>
+                <w:lang w:val="en-US"/>
+              </w:rPr>
+              <w:t>books</w:t>
+            </w:r>
+            <w:r>
+              <w:rPr>
+                <w:color w:val="000000" w:themeColor="text1"/>
+                <w:lang w:val="en-US"/>
+              </w:rPr>
+              <w:t>"</w:t>
+            </w:r>
+            <w:r>
+              <w:rPr>
+                <w:color w:val="000000" w:themeColor="text1"/>
+                <w:lang w:val="en-US"/>
+              </w:rPr>
+              <w:t>:</w:t>
+            </w:r>
+            <w:r>
+              <w:rPr>
+                <w:color w:val="000000" w:themeColor="text1"/>
+                <w:lang w:val="en-US"/>
+              </w:rPr>
+              <w:t xml:space="preserve">[{"id": "", "title": "", "author": "" } ] </w:t>
+            </w:r>
+            <w:r>
+              <w:rPr>
+                <w:color w:val="000000" w:themeColor="text1"/>
+                <w:lang w:val="en-US"/>
+              </w:rPr>
+              <w:t>}}</w:t>
+            </w:r>
+          </w:p>
+        </w:tc>
+      </w:tr>
+      <w:tr>
+        <w:tc>
+          <w:tcPr>
+            <w:tcW w:w="1555" w:type="dxa"/>
+          </w:tcPr>
+          <w:p>
+            <w:pPr>
+              <w:spacing w:line="360" w:lineRule="auto"/>
+              <w:jc w:val="center"/>
+              <w:rPr>
+                <w:color w:val="000000" w:themeColor="text1"/>
+                <w:lang w:val="en-US"/>
+              </w:rPr>
+            </w:pPr>
+            <w:r>
+              <w:rPr>
+                <w:color w:val="000000" w:themeColor="text1"/>
+                <w:lang w:val="en-US"/>
+              </w:rPr>
+              <w:t>4</w:t>
+            </w:r>
+          </w:p>
+        </w:tc>
+        <w:tc>
+          <w:tcPr>
+            <w:tcW w:w="2268" w:type="dxa"/>
+          </w:tcPr>
+          <w:p>
+            <w:pPr>
+              <w:spacing w:line="360" w:lineRule="auto"/>
+              <w:rPr>
+                <w:color w:val="000000" w:themeColor="text1"/>
+                <w:lang w:val="en-US"/>
+              </w:rPr>
+            </w:pPr>
+            <w:r>
+              <w:rPr>
+                <w:color w:val="000000" w:themeColor="text1"/>
+                <w:lang w:val="en-US"/>
+              </w:rPr>
+              <w:t>GET /users/</w:t>
+            </w:r>
+            <w:r>
+              <w:rPr>
+                <w:color w:val="000000" w:themeColor="text1"/>
+                <w:lang w:val="en-US"/>
+              </w:rPr>
+              <w:t>with-</w:t>
+            </w:r>
+            <w:r>
+              <w:rPr>
+                <w:color w:val="000000" w:themeColor="text1"/>
+                <w:lang w:val="en-US"/>
+              </w:rPr>
+              <w:t>overdue-books</w:t>
+            </w:r>
+          </w:p>
+        </w:tc>
+        <w:tc>
+          <w:tcPr>
+            <w:tcW w:w="3685" w:type="dxa"/>
+          </w:tcPr>
+          <w:p>
+            <w:pPr>
+              <w:spacing w:line="360" w:lineRule="auto"/>
+              <w:rPr>
+                <w:color w:val="000000" w:themeColor="text1"/>
+                <w:lang w:val="en-US"/>
+              </w:rPr>
+            </w:pPr>
+            <w:r>
+              <w:rPr>
+                <w:color w:val="000000" w:themeColor="text1"/>
+                <w:lang w:val="en-US"/>
+              </w:rPr>
+              <w:t>N/A (we will pass the userId in the URL)</w:t>
+            </w:r>
+          </w:p>
+        </w:tc>
+        <w:tc>
+          <w:tcPr>
+            <w:tcW w:w="3282" w:type="dxa"/>
+          </w:tcPr>
+          <w:p>
+            <w:pPr>
+              <w:spacing w:line="360" w:lineRule="auto"/>
+              <w:rPr>
+                <w:color w:val="000000" w:themeColor="text1"/>
+                <w:lang w:val="en-US"/>
+              </w:rPr>
+            </w:pPr>
+            <w:r>
+              <w:rPr>
+                <w:color w:val="000000" w:themeColor="text1"/>
+                <w:lang w:val="en-US"/>
+              </w:rPr>
+              <w:t xml:space="preserve">{ "users": [ { "id": "", "name": </w:t>
+            </w:r>
+            <w:r>
+              <w:rPr>
+                <w:color w:val="000000" w:themeColor="text1"/>
+                <w:lang w:val="en-US"/>
+              </w:rPr>
+              <w:t>"","</w:t>
+            </w:r>
+            <w:r>
+              <w:rPr>
+                <w:color w:val="000000" w:themeColor="text1"/>
+                <w:lang w:val="en-US"/>
+              </w:rPr>
+              <w:t>email</w:t>
+            </w:r>
+            <w:r>
+              <w:rPr>
+                <w:color w:val="000000" w:themeColor="text1"/>
+                <w:lang w:val="en-US"/>
+              </w:rPr>
+              <w:t xml:space="preserve">":"" </w:t>
+            </w:r>
+            <w:r>
+              <w:rPr>
+                <w:color w:val="000000" w:themeColor="text1"/>
+                <w:lang w:val="en-US"/>
+              </w:rPr>
+              <w:t xml:space="preserve"> } ] }</w:t>
+            </w:r>
+          </w:p>
+        </w:tc>
+      </w:tr>
+      <w:tr>
+        <w:tc>
+          <w:tcPr>
+            <w:tcW w:w="1555" w:type="dxa"/>
+          </w:tcPr>
+          <w:p>
+            <w:pPr>
+              <w:spacing w:line="360" w:lineRule="auto"/>
+              <w:jc w:val="center"/>
+              <w:rPr>
+                <w:color w:val="000000" w:themeColor="text1"/>
+                <w:lang w:val="en-US"/>
+              </w:rPr>
+            </w:pPr>
+            <w:r>
+              <w:rPr>
+                <w:color w:val="000000" w:themeColor="text1"/>
+                <w:lang w:val="en-US"/>
+              </w:rPr>
+              <w:t>5</w:t>
+            </w:r>
+          </w:p>
+        </w:tc>
+        <w:tc>
+          <w:tcPr>
+            <w:tcW w:w="2268" w:type="dxa"/>
+          </w:tcPr>
+          <w:p>
+            <w:pPr>
+              <w:spacing w:line="360" w:lineRule="auto"/>
+              <w:rPr>
+                <w:color w:val="000000" w:themeColor="text1"/>
+                <w:lang w:val="en-US"/>
+              </w:rPr>
+            </w:pPr>
+            <w:r>
+              <w:rPr>
+                <w:color w:val="000000" w:themeColor="text1"/>
+                <w:lang w:val="en-US"/>
+              </w:rPr>
+              <w:t>POST /services/send-user-email/:userId</w:t>
+            </w:r>
+          </w:p>
+        </w:tc>
+        <w:tc>
+          <w:tcPr>
+            <w:tcW w:w="3685" w:type="dxa"/>
+          </w:tcPr>
+          <w:p>
+            <w:pPr>
+              <w:spacing w:line="360" w:lineRule="auto"/>
+              <w:rPr>
+                <w:color w:val="000000" w:themeColor="text1"/>
+                <w:lang w:val="en-US"/>
+              </w:rPr>
+            </w:pPr>
+            <w:r>
+              <w:rPr>
+                <w:color w:val="000000" w:themeColor="text1"/>
+                <w:lang w:val="en-US"/>
+              </w:rPr>
+              <w:t>{ "subject": "", "message": "" }</w:t>
+            </w:r>
+          </w:p>
+        </w:tc>
+        <w:tc>
+          <w:tcPr>
+            <w:tcW w:w="3282" w:type="dxa"/>
+          </w:tcPr>
+          <w:p>
+            <w:pPr>
+              <w:spacing w:line="360" w:lineRule="auto"/>
+              <w:rPr>
+                <w:color w:val="000000" w:themeColor="text1"/>
+                <w:lang w:val="en-US"/>
+              </w:rPr>
+            </w:pPr>
+            <w:r>
+              <w:rPr>
+                <w:color w:val="000000" w:themeColor="text1"/>
+                <w:lang w:val="en-US"/>
+              </w:rPr>
+              <w:t>{ "message": "Email sent successfully" }</w:t>
+            </w:r>
           </w:p>
         </w:tc>
       </w:tr>
@@ -3677,6 +4032,50 @@
           <w:lang w:val="en-US"/>
         </w:rPr>
       </w:pPr>
+    </w:p>
+    <w:p>
+      <w:pPr>
+        <w:rPr>
+          <w:color w:val="000000" w:themeColor="text1"/>
+          <w:lang w:val="en-US"/>
+        </w:rPr>
+      </w:pPr>
+    </w:p>
+    <w:p>
+      <w:pPr>
+        <w:rPr>
+          <w:color w:val="000000" w:themeColor="text1"/>
+          <w:lang w:val="en-US"/>
+        </w:rPr>
+      </w:pPr>
+      <w:r>
+        <w:rPr>
+          <w:color w:val="000000" w:themeColor="text1"/>
+          <w:lang w:val="en-US"/>
+        </w:rPr>
+        <w:t>(</w:t>
+      </w:r>
+      <w:r>
+        <w:rPr>
+          <w:color w:val="000000" w:themeColor="text1"/>
+          <w:lang w:val="en-US"/>
+        </w:rPr>
+        <w:t>c</w:t>
+      </w:r>
+      <w:r>
+        <w:rPr>
+          <w:color w:val="000000" w:themeColor="text1"/>
+          <w:lang w:val="en-US"/>
+        </w:rPr>
+        <w:t xml:space="preserve">) You are required to transform the REST APIs </w:t>
+      </w:r>
+      <w:r>
+        <w:rPr>
+          <w:color w:val="000000" w:themeColor="text1"/>
+          <w:lang w:val="en-US"/>
+        </w:rPr>
+        <w:t>designed in part (b) into GraphQL.</w:t>
+      </w:r>
     </w:p>
     <w:p>
       <w:pPr>
@@ -3696,6 +4095,631 @@
           <w:color w:val="000000" w:themeColor="text1"/>
           <w:lang w:val="en-US"/>
         </w:rPr>
+        <w:t xml:space="preserve">Define the schema </w:t>
+      </w:r>
+    </w:p>
+    <w:tbl>
+      <w:tblPr>
+        <w:tblStyle w:val="TableGrid"/>
+        <w:tblW w:w="0" w:type="auto"/>
+        <w:tblLook w:val="04A0" w:firstRow="1" w:lastRow="0" w:firstColumn="1" w:lastColumn="0" w:noHBand="0" w:noVBand="1"/>
+      </w:tblPr>
+      <w:tblGrid>
+        <w:gridCol w:w="4045"/>
+        <w:gridCol w:w="6745"/>
+      </w:tblGrid>
+      <w:tr>
+        <w:tc>
+          <w:tcPr>
+            <w:tcW w:w="4045" w:type="dxa"/>
+            <w:shd w:val="clear" w:color="auto" w:fill="FFFF00"/>
+          </w:tcPr>
+          <w:p>
+            <w:pPr>
+              <w:spacing w:line="360" w:lineRule="auto"/>
+              <w:jc w:val="center"/>
+              <w:rPr>
+                <w:b/>
+                <w:bCs/>
+                <w:color w:val="000000" w:themeColor="text1"/>
+                <w:lang w:val="en-US"/>
+              </w:rPr>
+            </w:pPr>
+            <w:r>
+              <w:rPr>
+                <w:b/>
+                <w:bCs/>
+                <w:color w:val="000000" w:themeColor="text1"/>
+                <w:lang w:val="en-US"/>
+              </w:rPr>
+              <w:t>Object Type</w:t>
+            </w:r>
+          </w:p>
+        </w:tc>
+        <w:tc>
+          <w:tcPr>
+            <w:tcW w:w="6745" w:type="dxa"/>
+            <w:shd w:val="clear" w:color="auto" w:fill="FFFF00"/>
+          </w:tcPr>
+          <w:p>
+            <w:pPr>
+              <w:spacing w:line="360" w:lineRule="auto"/>
+              <w:jc w:val="center"/>
+              <w:rPr>
+                <w:b/>
+                <w:bCs/>
+                <w:color w:val="000000" w:themeColor="text1"/>
+                <w:lang w:val="en-US"/>
+              </w:rPr>
+            </w:pPr>
+            <w:r>
+              <w:rPr>
+                <w:b/>
+                <w:bCs/>
+                <w:color w:val="000000" w:themeColor="text1"/>
+                <w:lang w:val="en-US"/>
+              </w:rPr>
+              <w:t>Query / Mutation Type</w:t>
+            </w:r>
+          </w:p>
+        </w:tc>
+      </w:tr>
+      <w:tr>
+        <w:tc>
+          <w:tcPr>
+            <w:tcW w:w="4045" w:type="dxa"/>
+          </w:tcPr>
+          <w:p>
+            <w:pPr>
+              <w:spacing w:line="360" w:lineRule="auto"/>
+              <w:rPr>
+                <w:color w:val="000000" w:themeColor="text1"/>
+                <w:lang w:val="en-US"/>
+              </w:rPr>
+            </w:pPr>
+            <w:r>
+              <w:rPr>
+                <w:color w:val="000000" w:themeColor="text1"/>
+                <w:lang w:val="en-US"/>
+              </w:rPr>
+              <w:t>type User {</w:t>
+            </w:r>
+            <w:r>
+              <w:rPr>
+                <w:color w:val="000000" w:themeColor="text1"/>
+                <w:lang w:val="en-US"/>
+              </w:rPr>
+              <w:br/>
+              <w:t>id:</w:t>
+            </w:r>
+            <w:r>
+              <w:rPr>
+                <w:color w:val="000000" w:themeColor="text1"/>
+                <w:lang w:val="en-US"/>
+              </w:rPr>
+              <w:t>ID!</w:t>
+            </w:r>
+            <w:r>
+              <w:rPr>
+                <w:color w:val="000000" w:themeColor="text1"/>
+                <w:lang w:val="en-US"/>
+              </w:rPr>
+              <w:t>,</w:t>
+            </w:r>
+          </w:p>
+          <w:p>
+            <w:pPr>
+              <w:spacing w:line="360" w:lineRule="auto"/>
+              <w:rPr>
+                <w:color w:val="000000" w:themeColor="text1"/>
+                <w:lang w:val="en-US"/>
+              </w:rPr>
+            </w:pPr>
+            <w:r>
+              <w:rPr>
+                <w:color w:val="000000" w:themeColor="text1"/>
+                <w:lang w:val="en-US"/>
+              </w:rPr>
+              <w:t>name: String,</w:t>
+            </w:r>
+          </w:p>
+          <w:p>
+            <w:pPr>
+              <w:spacing w:line="360" w:lineRule="auto"/>
+              <w:rPr>
+                <w:color w:val="000000" w:themeColor="text1"/>
+                <w:lang w:val="en-US"/>
+              </w:rPr>
+            </w:pPr>
+            <w:r>
+              <w:rPr>
+                <w:color w:val="000000" w:themeColor="text1"/>
+                <w:lang w:val="en-US"/>
+              </w:rPr>
+              <w:t>email: String</w:t>
+            </w:r>
+            <w:r>
+              <w:rPr>
+                <w:color w:val="000000" w:themeColor="text1"/>
+                <w:lang w:val="en-US"/>
+              </w:rPr>
+              <w:t>!</w:t>
+            </w:r>
+          </w:p>
+          <w:p>
+            <w:pPr>
+              <w:spacing w:line="360" w:lineRule="auto"/>
+              <w:rPr>
+                <w:color w:val="000000" w:themeColor="text1"/>
+                <w:lang w:val="en-US"/>
+              </w:rPr>
+            </w:pPr>
+            <w:r>
+              <w:rPr>
+                <w:color w:val="000000" w:themeColor="text1"/>
+                <w:lang w:val="en-US"/>
+              </w:rPr>
+              <w:t>}</w:t>
+            </w:r>
+          </w:p>
+          <w:p>
+            <w:pPr>
+              <w:spacing w:line="360" w:lineRule="auto"/>
+              <w:rPr>
+                <w:color w:val="000000" w:themeColor="text1"/>
+                <w:lang w:val="en-US"/>
+              </w:rPr>
+            </w:pPr>
+            <w:r>
+              <w:rPr>
+                <w:color w:val="000000" w:themeColor="text1"/>
+                <w:lang w:val="en-US"/>
+              </w:rPr>
+              <w:t>type Book {</w:t>
+            </w:r>
+          </w:p>
+          <w:p>
+            <w:pPr>
+              <w:spacing w:line="360" w:lineRule="auto"/>
+              <w:rPr>
+                <w:color w:val="000000" w:themeColor="text1"/>
+                <w:lang w:val="en-US"/>
+              </w:rPr>
+            </w:pPr>
+            <w:r>
+              <w:rPr>
+                <w:color w:val="000000" w:themeColor="text1"/>
+                <w:lang w:val="en-US"/>
+              </w:rPr>
+              <w:t xml:space="preserve">  id: ID!</w:t>
+            </w:r>
+          </w:p>
+          <w:p>
+            <w:pPr>
+              <w:spacing w:line="360" w:lineRule="auto"/>
+              <w:rPr>
+                <w:color w:val="000000" w:themeColor="text1"/>
+                <w:lang w:val="en-US"/>
+              </w:rPr>
+            </w:pPr>
+            <w:r>
+              <w:rPr>
+                <w:color w:val="000000" w:themeColor="text1"/>
+                <w:lang w:val="en-US"/>
+              </w:rPr>
+              <w:t xml:space="preserve">  title: String!</w:t>
+            </w:r>
+          </w:p>
+          <w:p>
+            <w:pPr>
+              <w:spacing w:line="360" w:lineRule="auto"/>
+              <w:rPr>
+                <w:color w:val="000000" w:themeColor="text1"/>
+                <w:lang w:val="en-US"/>
+              </w:rPr>
+            </w:pPr>
+            <w:r>
+              <w:rPr>
+                <w:color w:val="000000" w:themeColor="text1"/>
+                <w:lang w:val="en-US"/>
+              </w:rPr>
+              <w:t xml:space="preserve">  author: String!</w:t>
+            </w:r>
+          </w:p>
+          <w:p>
+            <w:pPr>
+              <w:spacing w:line="360" w:lineRule="auto"/>
+              <w:rPr>
+                <w:color w:val="000000" w:themeColor="text1"/>
+                <w:lang w:val="en-US"/>
+              </w:rPr>
+            </w:pPr>
+            <w:r>
+              <w:rPr>
+                <w:color w:val="000000" w:themeColor="text1"/>
+                <w:lang w:val="en-US"/>
+              </w:rPr>
+              <w:t>}</w:t>
+            </w:r>
+          </w:p>
+          <w:p>
+            <w:pPr>
+              <w:spacing w:line="360" w:lineRule="auto"/>
+              <w:rPr>
+                <w:color w:val="000000" w:themeColor="text1"/>
+                <w:lang w:val="en-US"/>
+              </w:rPr>
+            </w:pPr>
+            <w:r>
+              <w:rPr>
+                <w:color w:val="000000" w:themeColor="text1"/>
+                <w:lang w:val="en-US"/>
+              </w:rPr>
+              <w:t>type BorrowedBook {</w:t>
+            </w:r>
+          </w:p>
+          <w:p>
+            <w:pPr>
+              <w:spacing w:line="360" w:lineRule="auto"/>
+              <w:rPr>
+                <w:color w:val="000000" w:themeColor="text1"/>
+                <w:lang w:val="en-US"/>
+              </w:rPr>
+            </w:pPr>
+            <w:r>
+              <w:rPr>
+                <w:color w:val="000000" w:themeColor="text1"/>
+                <w:lang w:val="en-US"/>
+              </w:rPr>
+              <w:t xml:space="preserve">  id: ID!</w:t>
+            </w:r>
+          </w:p>
+          <w:p>
+            <w:pPr>
+              <w:spacing w:line="360" w:lineRule="auto"/>
+              <w:rPr>
+                <w:color w:val="000000" w:themeColor="text1"/>
+                <w:lang w:val="en-US"/>
+              </w:rPr>
+            </w:pPr>
+            <w:r>
+              <w:rPr>
+                <w:color w:val="000000" w:themeColor="text1"/>
+                <w:lang w:val="en-US"/>
+              </w:rPr>
+              <w:t xml:space="preserve">  user: User</w:t>
+            </w:r>
+          </w:p>
+          <w:p>
+            <w:pPr>
+              <w:spacing w:line="360" w:lineRule="auto"/>
+              <w:rPr>
+                <w:color w:val="000000" w:themeColor="text1"/>
+                <w:lang w:val="en-US"/>
+              </w:rPr>
+            </w:pPr>
+            <w:r>
+              <w:rPr>
+                <w:color w:val="000000" w:themeColor="text1"/>
+                <w:lang w:val="en-US"/>
+              </w:rPr>
+              <w:t xml:space="preserve">  book: Book</w:t>
+            </w:r>
+          </w:p>
+          <w:p>
+            <w:pPr>
+              <w:spacing w:line="360" w:lineRule="auto"/>
+              <w:rPr>
+                <w:color w:val="000000" w:themeColor="text1"/>
+                <w:lang w:val="en-US"/>
+              </w:rPr>
+            </w:pPr>
+            <w:r>
+              <w:rPr>
+                <w:color w:val="000000" w:themeColor="text1"/>
+                <w:lang w:val="en-US"/>
+              </w:rPr>
+              <w:t xml:space="preserve">  borrowDate: </w:t>
+            </w:r>
+            <w:r>
+              <w:rPr>
+                <w:color w:val="000000" w:themeColor="text1"/>
+                <w:lang w:val="en-US"/>
+              </w:rPr>
+              <w:t>String</w:t>
+            </w:r>
+            <w:r>
+              <w:rPr>
+                <w:color w:val="000000" w:themeColor="text1"/>
+                <w:lang w:val="en-US"/>
+              </w:rPr>
+              <w:t>!</w:t>
+            </w:r>
+          </w:p>
+          <w:p>
+            <w:pPr>
+              <w:spacing w:line="360" w:lineRule="auto"/>
+              <w:rPr>
+                <w:color w:val="000000" w:themeColor="text1"/>
+                <w:lang w:val="en-US"/>
+              </w:rPr>
+            </w:pPr>
+            <w:r>
+              <w:rPr>
+                <w:color w:val="000000" w:themeColor="text1"/>
+                <w:lang w:val="en-US"/>
+              </w:rPr>
+              <w:t xml:space="preserve">  </w:t>
+            </w:r>
+            <w:r>
+              <w:rPr>
+                <w:color w:val="000000" w:themeColor="text1"/>
+                <w:lang w:val="en-US"/>
+              </w:rPr>
+              <w:t>returnDate</w:t>
+            </w:r>
+            <w:r>
+              <w:rPr>
+                <w:color w:val="000000" w:themeColor="text1"/>
+                <w:lang w:val="en-US"/>
+              </w:rPr>
+              <w:t xml:space="preserve">: </w:t>
+            </w:r>
+            <w:r>
+              <w:rPr>
+                <w:color w:val="000000" w:themeColor="text1"/>
+                <w:lang w:val="en-US"/>
+              </w:rPr>
+              <w:t>String</w:t>
+            </w:r>
+            <w:r>
+              <w:rPr>
+                <w:color w:val="000000" w:themeColor="text1"/>
+                <w:lang w:val="en-US"/>
+              </w:rPr>
+              <w:t>!</w:t>
+            </w:r>
+          </w:p>
+          <w:p>
+            <w:pPr>
+              <w:spacing w:line="360" w:lineRule="auto"/>
+              <w:rPr>
+                <w:color w:val="000000" w:themeColor="text1"/>
+                <w:lang w:val="en-US"/>
+              </w:rPr>
+            </w:pPr>
+            <w:r>
+              <w:rPr>
+                <w:color w:val="000000" w:themeColor="text1"/>
+                <w:lang w:val="en-US"/>
+              </w:rPr>
+              <w:t>}</w:t>
+            </w:r>
+          </w:p>
+        </w:tc>
+        <w:tc>
+          <w:tcPr>
+            <w:tcW w:w="6745" w:type="dxa"/>
+          </w:tcPr>
+          <w:p>
+            <w:pPr>
+              <w:spacing w:line="360" w:lineRule="auto"/>
+              <w:rPr>
+                <w:color w:val="000000" w:themeColor="text1"/>
+                <w:lang w:val="en-US"/>
+              </w:rPr>
+            </w:pPr>
+            <w:r>
+              <w:rPr>
+                <w:color w:val="000000" w:themeColor="text1"/>
+                <w:lang w:val="en-US"/>
+              </w:rPr>
+              <w:t>type Query {</w:t>
+            </w:r>
+          </w:p>
+          <w:p>
+            <w:pPr>
+              <w:spacing w:line="360" w:lineRule="auto"/>
+              <w:rPr>
+                <w:color w:val="000000" w:themeColor="text1"/>
+                <w:lang w:val="en-US"/>
+              </w:rPr>
+            </w:pPr>
+            <w:r>
+              <w:rPr>
+                <w:color w:val="000000" w:themeColor="text1"/>
+                <w:lang w:val="en-US"/>
+              </w:rPr>
+              <w:t xml:space="preserve">  users: [User!]!</w:t>
+            </w:r>
+          </w:p>
+          <w:p>
+            <w:pPr>
+              <w:spacing w:line="360" w:lineRule="auto"/>
+              <w:rPr>
+                <w:color w:val="000000" w:themeColor="text1"/>
+                <w:lang w:val="en-US"/>
+              </w:rPr>
+            </w:pPr>
+            <w:r>
+              <w:rPr>
+                <w:color w:val="000000" w:themeColor="text1"/>
+                <w:lang w:val="en-US"/>
+              </w:rPr>
+              <w:t xml:space="preserve">  books: [Book!]!</w:t>
+            </w:r>
+          </w:p>
+          <w:p>
+            <w:pPr>
+              <w:spacing w:line="360" w:lineRule="auto"/>
+              <w:rPr>
+                <w:color w:val="000000" w:themeColor="text1"/>
+                <w:lang w:val="en-US"/>
+              </w:rPr>
+            </w:pPr>
+            <w:r>
+              <w:rPr>
+                <w:color w:val="000000" w:themeColor="text1"/>
+                <w:lang w:val="en-US"/>
+              </w:rPr>
+              <w:t xml:space="preserve"> </w:t>
+            </w:r>
+            <w:r>
+              <w:rPr>
+                <w:color w:val="000000" w:themeColor="text1"/>
+                <w:lang w:val="en-US"/>
+              </w:rPr>
+              <w:t xml:space="preserve"> </w:t>
+            </w:r>
+            <w:r>
+              <w:rPr>
+                <w:color w:val="000000" w:themeColor="text1"/>
+                <w:lang w:val="en-US"/>
+              </w:rPr>
+              <w:t>userBorrowedBooks(userId: ID!): [Book]</w:t>
+            </w:r>
+            <w:r>
+              <w:rPr>
+                <w:color w:val="000000" w:themeColor="text1"/>
+                <w:lang w:val="en-US"/>
+              </w:rPr>
+              <w:t xml:space="preserve">  </w:t>
+            </w:r>
+            <w:r>
+              <w:rPr>
+                <w:color w:val="000000" w:themeColor="text1"/>
+                <w:lang w:val="en-US"/>
+              </w:rPr>
+              <w:t xml:space="preserve">                                        </w:t>
+            </w:r>
+            <w:r>
+              <w:rPr>
+                <w:color w:val="000000" w:themeColor="text1"/>
+                <w:lang w:val="en-US"/>
+              </w:rPr>
+              <w:t>usersWithOverdueBooks: [User]</w:t>
+            </w:r>
+          </w:p>
+          <w:p>
+            <w:pPr>
+              <w:spacing w:line="360" w:lineRule="auto"/>
+              <w:rPr>
+                <w:color w:val="000000" w:themeColor="text1"/>
+                <w:lang w:val="en-US"/>
+              </w:rPr>
+            </w:pPr>
+            <w:r>
+              <w:rPr>
+                <w:color w:val="000000" w:themeColor="text1"/>
+                <w:lang w:val="en-US"/>
+              </w:rPr>
+              <w:t>}</w:t>
+            </w:r>
+          </w:p>
+          <w:p>
+            <w:pPr>
+              <w:spacing w:line="360" w:lineRule="auto"/>
+              <w:rPr>
+                <w:color w:val="000000" w:themeColor="text1"/>
+                <w:lang w:val="en-US"/>
+              </w:rPr>
+            </w:pPr>
+          </w:p>
+          <w:p>
+            <w:pPr>
+              <w:spacing w:line="360" w:lineRule="auto"/>
+              <w:rPr>
+                <w:color w:val="000000" w:themeColor="text1"/>
+                <w:lang w:val="en-US"/>
+              </w:rPr>
+            </w:pPr>
+            <w:r>
+              <w:rPr>
+                <w:color w:val="000000" w:themeColor="text1"/>
+                <w:lang w:val="en-US"/>
+              </w:rPr>
+              <w:t>type Mutation {</w:t>
+            </w:r>
+          </w:p>
+          <w:p>
+            <w:pPr>
+              <w:spacing w:line="360" w:lineRule="auto"/>
+              <w:rPr>
+                <w:color w:val="000000" w:themeColor="text1"/>
+                <w:lang w:val="en-US"/>
+              </w:rPr>
+            </w:pPr>
+            <w:r>
+              <w:rPr>
+                <w:color w:val="000000" w:themeColor="text1"/>
+                <w:lang w:val="en-US"/>
+              </w:rPr>
+              <w:t xml:space="preserve">    sendUserEmail(userId: ID!, subject: String!, message: String!): String!</w:t>
+            </w:r>
+          </w:p>
+          <w:p>
+            <w:pPr>
+              <w:spacing w:line="360" w:lineRule="auto"/>
+              <w:rPr>
+                <w:color w:val="000000" w:themeColor="text1"/>
+                <w:lang w:val="en-US"/>
+              </w:rPr>
+            </w:pPr>
+            <w:r>
+              <w:rPr>
+                <w:color w:val="000000" w:themeColor="text1"/>
+                <w:lang w:val="en-US"/>
+              </w:rPr>
+              <w:t xml:space="preserve">  }</w:t>
+            </w:r>
+            <w:r>
+              <w:rPr>
+                <w:color w:val="000000" w:themeColor="text1"/>
+                <w:lang w:val="en-US"/>
+              </w:rPr>
+              <w:t xml:space="preserve"> </w:t>
+            </w:r>
+          </w:p>
+        </w:tc>
+      </w:tr>
+    </w:tbl>
+    <w:p>
+      <w:pPr>
+        <w:spacing w:line="360" w:lineRule="auto"/>
+        <w:rPr>
+          <w:color w:val="000000" w:themeColor="text1"/>
+          <w:lang w:val="en-US"/>
+        </w:rPr>
+      </w:pPr>
+    </w:p>
+    <w:p>
+      <w:pPr>
+        <w:spacing w:line="360" w:lineRule="auto"/>
+        <w:rPr>
+          <w:color w:val="000000" w:themeColor="text1"/>
+          <w:lang w:val="en-US"/>
+        </w:rPr>
+      </w:pPr>
+    </w:p>
+    <w:p>
+      <w:pPr>
+        <w:pStyle w:val="ListParagraph"/>
+        <w:numPr>
+          <w:ilvl w:val="0"/>
+          <w:numId w:val="15"/>
+        </w:numPr>
+        <w:spacing w:line="360" w:lineRule="auto"/>
+        <w:rPr>
+          <w:color w:val="000000" w:themeColor="text1"/>
+          <w:lang w:val="en-US"/>
+        </w:rPr>
+      </w:pPr>
+      <w:r>
+        <w:rPr>
+          <w:color w:val="000000" w:themeColor="text1"/>
+          <w:lang w:val="en-US"/>
+        </w:rPr>
+        <w:lastRenderedPageBreak/>
         <w:t>Define the query / mutation that fulfills e</w:t>
       </w:r>
       <w:r>
@@ -3823,6 +4847,109 @@
                 <w:lang w:val="en-US"/>
               </w:rPr>
             </w:pPr>
+            <w:r>
+              <w:rPr>
+                <w:color w:val="000000" w:themeColor="text1"/>
+                <w:lang w:val="en-US"/>
+              </w:rPr>
+              <w:t>query{</w:t>
+            </w:r>
+          </w:p>
+          <w:p>
+            <w:pPr>
+              <w:spacing w:line="360" w:lineRule="auto"/>
+              <w:rPr>
+                <w:color w:val="000000" w:themeColor="text1"/>
+                <w:lang w:val="en-US"/>
+              </w:rPr>
+            </w:pPr>
+            <w:r>
+              <w:rPr>
+                <w:color w:val="000000" w:themeColor="text1"/>
+                <w:lang w:val="en-US"/>
+              </w:rPr>
+              <w:t xml:space="preserve">  users{</w:t>
+            </w:r>
+          </w:p>
+          <w:p>
+            <w:pPr>
+              <w:spacing w:line="360" w:lineRule="auto"/>
+              <w:rPr>
+                <w:color w:val="000000" w:themeColor="text1"/>
+                <w:lang w:val="en-US"/>
+              </w:rPr>
+            </w:pPr>
+            <w:r>
+              <w:rPr>
+                <w:color w:val="000000" w:themeColor="text1"/>
+                <w:lang w:val="en-US"/>
+              </w:rPr>
+              <w:t xml:space="preserve">    id</w:t>
+            </w:r>
+          </w:p>
+          <w:p>
+            <w:pPr>
+              <w:spacing w:line="360" w:lineRule="auto"/>
+              <w:rPr>
+                <w:color w:val="000000" w:themeColor="text1"/>
+                <w:lang w:val="en-US"/>
+              </w:rPr>
+            </w:pPr>
+            <w:r>
+              <w:rPr>
+                <w:color w:val="000000" w:themeColor="text1"/>
+                <w:lang w:val="en-US"/>
+              </w:rPr>
+              <w:t xml:space="preserve">    name</w:t>
+            </w:r>
+          </w:p>
+          <w:p>
+            <w:pPr>
+              <w:spacing w:line="360" w:lineRule="auto"/>
+              <w:rPr>
+                <w:color w:val="000000" w:themeColor="text1"/>
+                <w:lang w:val="en-US"/>
+              </w:rPr>
+            </w:pPr>
+            <w:r>
+              <w:rPr>
+                <w:color w:val="000000" w:themeColor="text1"/>
+                <w:lang w:val="en-US"/>
+              </w:rPr>
+              <w:t xml:space="preserve">    email</w:t>
+            </w:r>
+          </w:p>
+          <w:p>
+            <w:pPr>
+              <w:spacing w:line="360" w:lineRule="auto"/>
+              <w:rPr>
+                <w:color w:val="000000" w:themeColor="text1"/>
+                <w:lang w:val="en-US"/>
+              </w:rPr>
+            </w:pPr>
+            <w:r>
+              <w:rPr>
+                <w:color w:val="000000" w:themeColor="text1"/>
+                <w:lang w:val="en-US"/>
+              </w:rPr>
+              <w:t xml:space="preserve">  }</w:t>
+            </w:r>
+          </w:p>
+          <w:p>
+            <w:pPr>
+              <w:spacing w:line="360" w:lineRule="auto"/>
+              <w:rPr>
+                <w:color w:val="000000" w:themeColor="text1"/>
+                <w:lang w:val="en-US"/>
+              </w:rPr>
+            </w:pPr>
+            <w:r>
+              <w:rPr>
+                <w:color w:val="000000" w:themeColor="text1"/>
+                <w:lang w:val="en-US"/>
+              </w:rPr>
+              <w:t>}</w:t>
+            </w:r>
           </w:p>
           <w:p>
             <w:pPr>
@@ -3879,6 +5006,109 @@
                 <w:lang w:val="en-US"/>
               </w:rPr>
             </w:pPr>
+            <w:r>
+              <w:rPr>
+                <w:color w:val="000000" w:themeColor="text1"/>
+                <w:lang w:val="en-US"/>
+              </w:rPr>
+              <w:t>query{</w:t>
+            </w:r>
+          </w:p>
+          <w:p>
+            <w:pPr>
+              <w:spacing w:line="360" w:lineRule="auto"/>
+              <w:rPr>
+                <w:color w:val="000000" w:themeColor="text1"/>
+                <w:lang w:val="en-US"/>
+              </w:rPr>
+            </w:pPr>
+            <w:r>
+              <w:rPr>
+                <w:color w:val="000000" w:themeColor="text1"/>
+                <w:lang w:val="en-US"/>
+              </w:rPr>
+              <w:t xml:space="preserve">  books{</w:t>
+            </w:r>
+          </w:p>
+          <w:p>
+            <w:pPr>
+              <w:spacing w:line="360" w:lineRule="auto"/>
+              <w:rPr>
+                <w:color w:val="000000" w:themeColor="text1"/>
+                <w:lang w:val="en-US"/>
+              </w:rPr>
+            </w:pPr>
+            <w:r>
+              <w:rPr>
+                <w:color w:val="000000" w:themeColor="text1"/>
+                <w:lang w:val="en-US"/>
+              </w:rPr>
+              <w:t xml:space="preserve">    id</w:t>
+            </w:r>
+          </w:p>
+          <w:p>
+            <w:pPr>
+              <w:spacing w:line="360" w:lineRule="auto"/>
+              <w:rPr>
+                <w:color w:val="000000" w:themeColor="text1"/>
+                <w:lang w:val="en-US"/>
+              </w:rPr>
+            </w:pPr>
+            <w:r>
+              <w:rPr>
+                <w:color w:val="000000" w:themeColor="text1"/>
+                <w:lang w:val="en-US"/>
+              </w:rPr>
+              <w:t xml:space="preserve">    title</w:t>
+            </w:r>
+          </w:p>
+          <w:p>
+            <w:pPr>
+              <w:spacing w:line="360" w:lineRule="auto"/>
+              <w:rPr>
+                <w:color w:val="000000" w:themeColor="text1"/>
+                <w:lang w:val="en-US"/>
+              </w:rPr>
+            </w:pPr>
+            <w:r>
+              <w:rPr>
+                <w:color w:val="000000" w:themeColor="text1"/>
+                <w:lang w:val="en-US"/>
+              </w:rPr>
+              <w:t xml:space="preserve">    author</w:t>
+            </w:r>
+          </w:p>
+          <w:p>
+            <w:pPr>
+              <w:spacing w:line="360" w:lineRule="auto"/>
+              <w:rPr>
+                <w:color w:val="000000" w:themeColor="text1"/>
+                <w:lang w:val="en-US"/>
+              </w:rPr>
+            </w:pPr>
+            <w:r>
+              <w:rPr>
+                <w:color w:val="000000" w:themeColor="text1"/>
+                <w:lang w:val="en-US"/>
+              </w:rPr>
+              <w:t xml:space="preserve">  }</w:t>
+            </w:r>
+          </w:p>
+          <w:p>
+            <w:pPr>
+              <w:spacing w:line="360" w:lineRule="auto"/>
+              <w:rPr>
+                <w:color w:val="000000" w:themeColor="text1"/>
+                <w:lang w:val="en-US"/>
+              </w:rPr>
+            </w:pPr>
+            <w:r>
+              <w:rPr>
+                <w:color w:val="000000" w:themeColor="text1"/>
+                <w:lang w:val="en-US"/>
+              </w:rPr>
+              <w:t>}</w:t>
+            </w:r>
           </w:p>
           <w:p>
             <w:pPr>
@@ -3935,6 +5165,109 @@
                 <w:lang w:val="en-US"/>
               </w:rPr>
             </w:pPr>
+            <w:r>
+              <w:rPr>
+                <w:color w:val="000000" w:themeColor="text1"/>
+                <w:lang w:val="en-US"/>
+              </w:rPr>
+              <w:t>query{</w:t>
+            </w:r>
+          </w:p>
+          <w:p>
+            <w:pPr>
+              <w:spacing w:line="360" w:lineRule="auto"/>
+              <w:rPr>
+                <w:color w:val="000000" w:themeColor="text1"/>
+                <w:lang w:val="en-US"/>
+              </w:rPr>
+            </w:pPr>
+            <w:r>
+              <w:rPr>
+                <w:color w:val="000000" w:themeColor="text1"/>
+                <w:lang w:val="en-US"/>
+              </w:rPr>
+              <w:t xml:space="preserve">  userBorrowedBooks(userId:2){</w:t>
+            </w:r>
+          </w:p>
+          <w:p>
+            <w:pPr>
+              <w:spacing w:line="360" w:lineRule="auto"/>
+              <w:rPr>
+                <w:color w:val="000000" w:themeColor="text1"/>
+                <w:lang w:val="en-US"/>
+              </w:rPr>
+            </w:pPr>
+            <w:r>
+              <w:rPr>
+                <w:color w:val="000000" w:themeColor="text1"/>
+                <w:lang w:val="en-US"/>
+              </w:rPr>
+              <w:t xml:space="preserve">    id</w:t>
+            </w:r>
+          </w:p>
+          <w:p>
+            <w:pPr>
+              <w:spacing w:line="360" w:lineRule="auto"/>
+              <w:rPr>
+                <w:color w:val="000000" w:themeColor="text1"/>
+                <w:lang w:val="en-US"/>
+              </w:rPr>
+            </w:pPr>
+            <w:r>
+              <w:rPr>
+                <w:color w:val="000000" w:themeColor="text1"/>
+                <w:lang w:val="en-US"/>
+              </w:rPr>
+              <w:t xml:space="preserve">    title</w:t>
+            </w:r>
+          </w:p>
+          <w:p>
+            <w:pPr>
+              <w:spacing w:line="360" w:lineRule="auto"/>
+              <w:rPr>
+                <w:color w:val="000000" w:themeColor="text1"/>
+                <w:lang w:val="en-US"/>
+              </w:rPr>
+            </w:pPr>
+            <w:r>
+              <w:rPr>
+                <w:color w:val="000000" w:themeColor="text1"/>
+                <w:lang w:val="en-US"/>
+              </w:rPr>
+              <w:t xml:space="preserve">    author</w:t>
+            </w:r>
+          </w:p>
+          <w:p>
+            <w:pPr>
+              <w:spacing w:line="360" w:lineRule="auto"/>
+              <w:rPr>
+                <w:color w:val="000000" w:themeColor="text1"/>
+                <w:lang w:val="en-US"/>
+              </w:rPr>
+            </w:pPr>
+            <w:r>
+              <w:rPr>
+                <w:color w:val="000000" w:themeColor="text1"/>
+                <w:lang w:val="en-US"/>
+              </w:rPr>
+              <w:t xml:space="preserve">  }</w:t>
+            </w:r>
+          </w:p>
+          <w:p>
+            <w:pPr>
+              <w:spacing w:line="360" w:lineRule="auto"/>
+              <w:rPr>
+                <w:color w:val="000000" w:themeColor="text1"/>
+                <w:lang w:val="en-US"/>
+              </w:rPr>
+            </w:pPr>
+            <w:r>
+              <w:rPr>
+                <w:color w:val="000000" w:themeColor="text1"/>
+                <w:lang w:val="en-US"/>
+              </w:rPr>
+              <w:t>}</w:t>
+            </w:r>
           </w:p>
           <w:p>
             <w:pPr>
@@ -3991,15 +5324,117 @@
                 <w:lang w:val="en-US"/>
               </w:rPr>
             </w:pPr>
-          </w:p>
-          <w:p>
-            <w:pPr>
-              <w:spacing w:line="360" w:lineRule="auto"/>
-              <w:rPr>
-                <w:color w:val="000000" w:themeColor="text1"/>
-                <w:lang w:val="en-US"/>
-              </w:rPr>
-            </w:pPr>
+            <w:r>
+              <w:rPr>
+                <w:color w:val="000000" w:themeColor="text1"/>
+                <w:lang w:val="en-US"/>
+              </w:rPr>
+              <w:t>query{</w:t>
+            </w:r>
+          </w:p>
+          <w:p>
+            <w:pPr>
+              <w:spacing w:line="360" w:lineRule="auto"/>
+              <w:rPr>
+                <w:color w:val="000000" w:themeColor="text1"/>
+                <w:lang w:val="en-US"/>
+              </w:rPr>
+            </w:pPr>
+            <w:r>
+              <w:rPr>
+                <w:color w:val="000000" w:themeColor="text1"/>
+                <w:lang w:val="en-US"/>
+              </w:rPr>
+              <w:t xml:space="preserve">  usersWithOverdueBooks {</w:t>
+            </w:r>
+          </w:p>
+          <w:p>
+            <w:pPr>
+              <w:spacing w:line="360" w:lineRule="auto"/>
+              <w:rPr>
+                <w:color w:val="000000" w:themeColor="text1"/>
+                <w:lang w:val="en-US"/>
+              </w:rPr>
+            </w:pPr>
+            <w:r>
+              <w:rPr>
+                <w:color w:val="000000" w:themeColor="text1"/>
+                <w:lang w:val="en-US"/>
+              </w:rPr>
+              <w:lastRenderedPageBreak/>
+              <w:t xml:space="preserve">    id</w:t>
+            </w:r>
+          </w:p>
+          <w:p>
+            <w:pPr>
+              <w:spacing w:line="360" w:lineRule="auto"/>
+              <w:rPr>
+                <w:color w:val="000000" w:themeColor="text1"/>
+                <w:lang w:val="en-US"/>
+              </w:rPr>
+            </w:pPr>
+            <w:r>
+              <w:rPr>
+                <w:color w:val="000000" w:themeColor="text1"/>
+                <w:lang w:val="en-US"/>
+              </w:rPr>
+              <w:t xml:space="preserve">    name</w:t>
+            </w:r>
+          </w:p>
+          <w:p>
+            <w:pPr>
+              <w:spacing w:line="360" w:lineRule="auto"/>
+              <w:rPr>
+                <w:color w:val="000000" w:themeColor="text1"/>
+                <w:lang w:val="en-US"/>
+              </w:rPr>
+            </w:pPr>
+            <w:r>
+              <w:rPr>
+                <w:color w:val="000000" w:themeColor="text1"/>
+                <w:lang w:val="en-US"/>
+              </w:rPr>
+              <w:t xml:space="preserve">    email</w:t>
+            </w:r>
+          </w:p>
+          <w:p>
+            <w:pPr>
+              <w:spacing w:line="360" w:lineRule="auto"/>
+              <w:rPr>
+                <w:color w:val="000000" w:themeColor="text1"/>
+                <w:lang w:val="en-US"/>
+              </w:rPr>
+            </w:pPr>
+            <w:r>
+              <w:rPr>
+                <w:color w:val="000000" w:themeColor="text1"/>
+                <w:lang w:val="en-US"/>
+              </w:rPr>
+              <w:t xml:space="preserve">  }</w:t>
+            </w:r>
+          </w:p>
+          <w:p>
+            <w:pPr>
+              <w:spacing w:line="360" w:lineRule="auto"/>
+              <w:rPr>
+                <w:color w:val="000000" w:themeColor="text1"/>
+                <w:lang w:val="en-US"/>
+              </w:rPr>
+            </w:pPr>
+            <w:r>
+              <w:rPr>
+                <w:color w:val="000000" w:themeColor="text1"/>
+                <w:lang w:val="en-US"/>
+              </w:rPr>
+              <w:t>}</w:t>
+            </w:r>
+            <w:r>
+              <w:rPr>
+                <w:color w:val="000000" w:themeColor="text1"/>
+                <w:lang w:val="en-US"/>
+              </w:rPr>
+              <w:t xml:space="preserve"> </w:t>
+            </w:r>
           </w:p>
         </w:tc>
       </w:tr>
@@ -4022,6 +5457,7 @@
                 <w:color w:val="000000" w:themeColor="text1"/>
                 <w:lang w:val="en-US"/>
               </w:rPr>
+              <w:lastRenderedPageBreak/>
               <w:t>5</w:t>
             </w:r>
           </w:p>
@@ -4047,6 +5483,45 @@
                 <w:lang w:val="en-US"/>
               </w:rPr>
             </w:pPr>
+            <w:r>
+              <w:rPr>
+                <w:color w:val="000000" w:themeColor="text1"/>
+                <w:lang w:val="en-US"/>
+              </w:rPr>
+              <w:t>mutation {</w:t>
+            </w:r>
+          </w:p>
+          <w:p>
+            <w:pPr>
+              <w:spacing w:line="360" w:lineRule="auto"/>
+              <w:rPr>
+                <w:color w:val="000000" w:themeColor="text1"/>
+                <w:lang w:val="en-US"/>
+              </w:rPr>
+            </w:pPr>
+            <w:r>
+              <w:rPr>
+                <w:color w:val="000000" w:themeColor="text1"/>
+                <w:lang w:val="en-US"/>
+              </w:rPr>
+              <w:t xml:space="preserve">  sendUserEmail(userId: "1", subject: "Hello", message: "This is a test email.") </w:t>
+            </w:r>
+          </w:p>
+          <w:p>
+            <w:pPr>
+              <w:spacing w:line="360" w:lineRule="auto"/>
+              <w:rPr>
+                <w:color w:val="000000" w:themeColor="text1"/>
+                <w:lang w:val="en-US"/>
+              </w:rPr>
+            </w:pPr>
+            <w:r>
+              <w:rPr>
+                <w:color w:val="000000" w:themeColor="text1"/>
+                <w:lang w:val="en-US"/>
+              </w:rPr>
+              <w:t>}</w:t>
+            </w:r>
           </w:p>
           <w:p>
             <w:pPr>
@@ -5469,7 +6944,7 @@
         <w:rFonts w:asciiTheme="minorHAnsi" w:eastAsiaTheme="minorHAnsi" w:hAnsiTheme="minorHAnsi" w:cstheme="minorBidi"/>
         <w:sz w:val="24"/>
         <w:szCs w:val="24"/>
-        <w:lang w:eastAsia="en-US" w:bidi="ar-SA"/>
+        <w:lang w:val="en-GB" w:eastAsia="en-US" w:bidi="ar-SA"/>
       </w:rPr>
     </w:rPrDefault>
     <w:pPrDefault/>
